--- a/法令ファイル/公的年金制度の健全性及び信頼性の確保のための厚生年金保険法等の一部を改正する法律の施行に伴う経過措置に関する政令/公的年金制度の健全性及び信頼性の確保のための厚生年金保険法等の一部を改正する法律の施行に伴う経過措置に関する政令（平成二十六年政令第七十四号）.docx
+++ b/法令ファイル/公的年金制度の健全性及び信頼性の確保のための厚生年金保険法等の一部を改正する法律の施行に伴う経過措置に関する政令/公的年金制度の健全性及び信頼性の確保のための厚生年金保険法等の一部を改正する法律の施行に伴う経過措置に関する政令（平成二十六年政令第七十四号）.docx
@@ -48,359 +48,317 @@
     </w:p>
     <w:p>
       <w:pPr>
-        <w:pStyle w:val="Heading6"/>
+        <w:pStyle w:val="ListBullet"/>
         <w:ind w:left="880"/>
       </w:pPr>
       <w:r>
         <w:t>一</w:t>
-      </w:r>
-    </w:p>
-    <w:p>
-      <w:pPr>
+        <w:br/>
+        <w:t>改正前厚生年金保険法</w:t>
+        <w:br/>
+        <w:br/>
+        <w:br/>
+        <w:t>平成二十五年改正法第一条の規定による改正前の厚生年金保険法（昭和二十九年法律第百十五号）をいう。</w:t>
+      </w:r>
+    </w:p>
+    <w:p>
+      <w:pPr>
+        <w:pStyle w:val="ListBullet"/>
         <w:ind w:left="880"/>
       </w:pPr>
       <w:r>
-        <w:t>改正前厚生年金保険法</w:t>
-      </w:r>
-    </w:p>
-    <w:p>
-      <w:pPr>
-        <w:pStyle w:val="Heading6"/>
+        <w:t>二</w:t>
+        <w:br/>
+        <w:t>改正後厚生年金保険法</w:t>
+        <w:br/>
+        <w:br/>
+        <w:br/>
+        <w:t>平成二十五年改正法第一条の規定による改正後の厚生年金保険法をいう。</w:t>
+      </w:r>
+    </w:p>
+    <w:p>
+      <w:pPr>
+        <w:pStyle w:val="ListBullet"/>
         <w:ind w:left="880"/>
       </w:pPr>
       <w:r>
-        <w:t>二</w:t>
-      </w:r>
-    </w:p>
-    <w:p>
-      <w:pPr>
+        <w:t>三</w:t>
+        <w:br/>
+        <w:t>改正前確定給付企業年金法</w:t>
+        <w:br/>
+        <w:br/>
+        <w:br/>
+        <w:t>平成二十五年改正法第二条の規定による改正前の確定給付企業年金法（平成十三年法律第五十号）をいう。</w:t>
+      </w:r>
+    </w:p>
+    <w:p>
+      <w:pPr>
+        <w:pStyle w:val="ListBullet"/>
         <w:ind w:left="880"/>
       </w:pPr>
       <w:r>
-        <w:t>改正後厚生年金保険法</w:t>
-      </w:r>
-    </w:p>
-    <w:p>
-      <w:pPr>
-        <w:pStyle w:val="Heading6"/>
+        <w:t>四</w:t>
+        <w:br/>
+        <w:t>改正後確定給付企業年金法</w:t>
+        <w:br/>
+        <w:br/>
+        <w:br/>
+        <w:t>平成二十五年改正法第二条の規定による改正後の確定給付企業年金法をいう。</w:t>
+      </w:r>
+    </w:p>
+    <w:p>
+      <w:pPr>
+        <w:pStyle w:val="ListBullet"/>
         <w:ind w:left="880"/>
       </w:pPr>
       <w:r>
-        <w:t>三</w:t>
-      </w:r>
-    </w:p>
-    <w:p>
-      <w:pPr>
+        <w:t>五</w:t>
+        <w:br/>
+        <w:t>改正前確定拠出年金法</w:t>
+        <w:br/>
+        <w:br/>
+        <w:br/>
+        <w:t>平成二十五年改正法附則第百二条の規定による改正前の確定拠出年金法（平成十三年法律第八十八号）をいう。</w:t>
+      </w:r>
+    </w:p>
+    <w:p>
+      <w:pPr>
+        <w:pStyle w:val="ListBullet"/>
         <w:ind w:left="880"/>
       </w:pPr>
       <w:r>
-        <w:t>改正前確定給付企業年金法</w:t>
-      </w:r>
-    </w:p>
-    <w:p>
-      <w:pPr>
-        <w:pStyle w:val="Heading6"/>
+        <w:t>六</w:t>
+        <w:br/>
+        <w:t>改正後確定拠出年金法</w:t>
+        <w:br/>
+        <w:br/>
+        <w:br/>
+        <w:t>平成二十五年改正法附則第百二条の規定による改正後の確定拠出年金法をいう。</w:t>
+      </w:r>
+    </w:p>
+    <w:p>
+      <w:pPr>
+        <w:pStyle w:val="ListBullet"/>
         <w:ind w:left="880"/>
       </w:pPr>
       <w:r>
-        <w:t>四</w:t>
-      </w:r>
-    </w:p>
-    <w:p>
-      <w:pPr>
+        <w:t>七</w:t>
+        <w:br/>
+        <w:t>改正前保険業法</w:t>
+        <w:br/>
+        <w:br/>
+        <w:br/>
+        <w:t>平成二十五年改正法附則第百三十一条の規定による改正前の保険業法（平成七年法律第百五号）をいう。</w:t>
+      </w:r>
+    </w:p>
+    <w:p>
+      <w:pPr>
+        <w:pStyle w:val="ListBullet"/>
         <w:ind w:left="880"/>
       </w:pPr>
       <w:r>
-        <w:t>改正後確定給付企業年金法</w:t>
-      </w:r>
-    </w:p>
-    <w:p>
-      <w:pPr>
-        <w:pStyle w:val="Heading6"/>
+        <w:t>八</w:t>
+        <w:br/>
+        <w:t>廃止前厚生年金基金令</w:t>
+        <w:br/>
+        <w:br/>
+        <w:br/>
+        <w:t>公的年金制度の健全性及び信頼性の確保のための厚生年金保険法等の一部を改正する法律の施行に伴う関係政令の整備等に関する政令（平成二十六年政令第七十三号。以下「整備政令」という。）第一条の規定による廃止前の厚生年金基金令（昭和四十一年政令第三百二十四号）をいう。</w:t>
+      </w:r>
+    </w:p>
+    <w:p>
+      <w:pPr>
+        <w:pStyle w:val="ListBullet"/>
         <w:ind w:left="880"/>
       </w:pPr>
       <w:r>
-        <w:t>五</w:t>
-      </w:r>
-    </w:p>
-    <w:p>
-      <w:pPr>
+        <w:t>九</w:t>
+        <w:br/>
+        <w:t>改正前確定給付企業年金法施行令</w:t>
+        <w:br/>
+        <w:br/>
+        <w:br/>
+        <w:t>整備政令第二条の規定による改正前の確定給付企業年金法施行令（平成十三年政令第四百二十四号）をいう。</w:t>
+      </w:r>
+    </w:p>
+    <w:p>
+      <w:pPr>
+        <w:pStyle w:val="ListBullet"/>
         <w:ind w:left="880"/>
       </w:pPr>
       <w:r>
-        <w:t>改正前確定拠出年金法</w:t>
-      </w:r>
-    </w:p>
-    <w:p>
-      <w:pPr>
-        <w:pStyle w:val="Heading6"/>
+        <w:t>十</w:t>
+        <w:br/>
+        <w:t>改正後確定給付企業年金法施行令</w:t>
+        <w:br/>
+        <w:br/>
+        <w:br/>
+        <w:t>整備政令第二条の規定による改正後の確定給付企業年金法施行令をいう。</w:t>
+      </w:r>
+    </w:p>
+    <w:p>
+      <w:pPr>
+        <w:pStyle w:val="ListBullet"/>
         <w:ind w:left="880"/>
       </w:pPr>
       <w:r>
-        <w:t>六</w:t>
-      </w:r>
-    </w:p>
-    <w:p>
-      <w:pPr>
+        <w:t>十一</w:t>
+        <w:br/>
+        <w:t>改正前確定拠出年金法施行令</w:t>
+        <w:br/>
+        <w:br/>
+        <w:br/>
+        <w:t>整備政令第三条の規定による改正前の確定拠出年金法施行令（平成十三年政令第二百四十八号）をいう。</w:t>
+      </w:r>
+    </w:p>
+    <w:p>
+      <w:pPr>
+        <w:pStyle w:val="ListBullet"/>
         <w:ind w:left="880"/>
       </w:pPr>
       <w:r>
-        <w:t>改正後確定拠出年金法</w:t>
-      </w:r>
-    </w:p>
-    <w:p>
-      <w:pPr>
-        <w:pStyle w:val="Heading6"/>
+        <w:t>十二</w:t>
+        <w:br/>
+        <w:t>改正後確定拠出年金法施行令</w:t>
+        <w:br/>
+        <w:br/>
+        <w:br/>
+        <w:t>整備政令第三条の規定による改正後の確定拠出年金法施行令をいう。</w:t>
+      </w:r>
+    </w:p>
+    <w:p>
+      <w:pPr>
+        <w:pStyle w:val="ListBullet"/>
         <w:ind w:left="880"/>
       </w:pPr>
       <w:r>
-        <w:t>七</w:t>
-      </w:r>
-    </w:p>
-    <w:p>
-      <w:pPr>
+        <w:t>十三</w:t>
+        <w:br/>
+        <w:t>旧厚生年金基金</w:t>
+        <w:br/>
+        <w:br/>
+        <w:br/>
+        <w:t>平成二十五年改正法附則第三条第十号に規定する旧厚生年金基金をいう。</w:t>
+      </w:r>
+    </w:p>
+    <w:p>
+      <w:pPr>
+        <w:pStyle w:val="ListBullet"/>
         <w:ind w:left="880"/>
       </w:pPr>
       <w:r>
-        <w:t>改正前保険業法</w:t>
-      </w:r>
-    </w:p>
-    <w:p>
-      <w:pPr>
-        <w:pStyle w:val="Heading6"/>
+        <w:t>十四</w:t>
+        <w:br/>
+        <w:t>存続厚生年金基金</w:t>
+        <w:br/>
+        <w:br/>
+        <w:br/>
+        <w:t>平成二十五年改正法附則第三条第十一号に規定する存続厚生年金基金をいう。</w:t>
+      </w:r>
+    </w:p>
+    <w:p>
+      <w:pPr>
+        <w:pStyle w:val="ListBullet"/>
         <w:ind w:left="880"/>
       </w:pPr>
       <w:r>
-        <w:t>八</w:t>
-      </w:r>
-    </w:p>
-    <w:p>
-      <w:pPr>
+        <w:t>十五</w:t>
+        <w:br/>
+        <w:t>厚生年金基金</w:t>
+        <w:br/>
+        <w:br/>
+        <w:br/>
+        <w:t>平成二十五年改正法附則第三条第十二号に規定する厚生年金基金をいう。</w:t>
+      </w:r>
+    </w:p>
+    <w:p>
+      <w:pPr>
+        <w:pStyle w:val="ListBullet"/>
         <w:ind w:left="880"/>
       </w:pPr>
       <w:r>
-        <w:t>廃止前厚生年金基金令</w:t>
-      </w:r>
-    </w:p>
-    <w:p>
-      <w:pPr>
-        <w:pStyle w:val="Heading6"/>
+        <w:t>十六</w:t>
+        <w:br/>
+        <w:t>存続連合会</w:t>
+        <w:br/>
+        <w:br/>
+        <w:br/>
+        <w:t>平成二十五年改正法附則第三条第十三号に規定する存続連合会をいう。</w:t>
+      </w:r>
+    </w:p>
+    <w:p>
+      <w:pPr>
+        <w:pStyle w:val="ListBullet"/>
         <w:ind w:left="880"/>
       </w:pPr>
       <w:r>
-        <w:t>九</w:t>
-      </w:r>
-    </w:p>
-    <w:p>
-      <w:pPr>
+        <w:t>十七</w:t>
+        <w:br/>
+        <w:t>確定給付企業年金</w:t>
+        <w:br/>
+        <w:br/>
+        <w:br/>
+        <w:t>平成二十五年改正法附則第三条第十四号に規定する確定給付企業年金をいう。</w:t>
+      </w:r>
+    </w:p>
+    <w:p>
+      <w:pPr>
+        <w:pStyle w:val="ListBullet"/>
         <w:ind w:left="880"/>
       </w:pPr>
       <w:r>
-        <w:t>改正前確定給付企業年金法施行令</w:t>
-      </w:r>
-    </w:p>
-    <w:p>
-      <w:pPr>
-        <w:pStyle w:val="Heading6"/>
+        <w:t>十八</w:t>
+        <w:br/>
+        <w:t>連合会</w:t>
+        <w:br/>
+        <w:br/>
+        <w:br/>
+        <w:t>平成二十五年改正法附則第三条第十五号に規定する連合会をいう。</w:t>
+      </w:r>
+    </w:p>
+    <w:p>
+      <w:pPr>
+        <w:pStyle w:val="ListBullet"/>
         <w:ind w:left="880"/>
       </w:pPr>
       <w:r>
-        <w:t>十</w:t>
-      </w:r>
-    </w:p>
-    <w:p>
-      <w:pPr>
+        <w:t>十九</w:t>
+        <w:br/>
+        <w:t>自主解散型基金</w:t>
+        <w:br/>
+        <w:br/>
+        <w:br/>
+        <w:t>平成二十五年改正法附則第十一条第一項に規定する自主解散型基金をいう。</w:t>
+      </w:r>
+    </w:p>
+    <w:p>
+      <w:pPr>
+        <w:pStyle w:val="ListBullet"/>
         <w:ind w:left="880"/>
       </w:pPr>
       <w:r>
-        <w:t>改正後確定給付企業年金法施行令</w:t>
-      </w:r>
-    </w:p>
-    <w:p>
-      <w:pPr>
-        <w:pStyle w:val="Heading6"/>
+        <w:t>二十</w:t>
+        <w:br/>
+        <w:t>清算型基金</w:t>
+        <w:br/>
+        <w:br/>
+        <w:br/>
+        <w:t>平成二十五年改正法附則第十九条第一項に規定する清算型基金をいう。</w:t>
+      </w:r>
+    </w:p>
+    <w:p>
+      <w:pPr>
+        <w:pStyle w:val="ListBullet"/>
         <w:ind w:left="880"/>
       </w:pPr>
       <w:r>
-        <w:t>十一</w:t>
-      </w:r>
-    </w:p>
-    <w:p>
-      <w:pPr>
-        <w:ind w:left="880"/>
-      </w:pPr>
-      <w:r>
-        <w:t>改正前確定拠出年金法施行令</w:t>
-      </w:r>
-    </w:p>
-    <w:p>
-      <w:pPr>
-        <w:pStyle w:val="Heading6"/>
-        <w:ind w:left="880"/>
-      </w:pPr>
-      <w:r>
-        <w:t>十二</w:t>
-      </w:r>
-    </w:p>
-    <w:p>
-      <w:pPr>
-        <w:ind w:left="880"/>
-      </w:pPr>
-      <w:r>
-        <w:t>改正後確定拠出年金法施行令</w:t>
-      </w:r>
-    </w:p>
-    <w:p>
-      <w:pPr>
-        <w:pStyle w:val="Heading6"/>
-        <w:ind w:left="880"/>
-      </w:pPr>
-      <w:r>
-        <w:t>十三</w:t>
-      </w:r>
-    </w:p>
-    <w:p>
-      <w:pPr>
-        <w:ind w:left="880"/>
-      </w:pPr>
-      <w:r>
-        <w:t>旧厚生年金基金</w:t>
-      </w:r>
-    </w:p>
-    <w:p>
-      <w:pPr>
-        <w:pStyle w:val="Heading6"/>
-        <w:ind w:left="880"/>
-      </w:pPr>
-      <w:r>
-        <w:t>十四</w:t>
-      </w:r>
-    </w:p>
-    <w:p>
-      <w:pPr>
-        <w:ind w:left="880"/>
-      </w:pPr>
-      <w:r>
-        <w:t>存続厚生年金基金</w:t>
-      </w:r>
-    </w:p>
-    <w:p>
-      <w:pPr>
-        <w:pStyle w:val="Heading6"/>
-        <w:ind w:left="880"/>
-      </w:pPr>
-      <w:r>
-        <w:t>十五</w:t>
-      </w:r>
-    </w:p>
-    <w:p>
-      <w:pPr>
-        <w:ind w:left="880"/>
-      </w:pPr>
-      <w:r>
-        <w:t>厚生年金基金</w:t>
-      </w:r>
-    </w:p>
-    <w:p>
-      <w:pPr>
-        <w:pStyle w:val="Heading6"/>
-        <w:ind w:left="880"/>
-      </w:pPr>
-      <w:r>
-        <w:t>十六</w:t>
-      </w:r>
-    </w:p>
-    <w:p>
-      <w:pPr>
-        <w:ind w:left="880"/>
-      </w:pPr>
-      <w:r>
-        <w:t>存続連合会</w:t>
-      </w:r>
-    </w:p>
-    <w:p>
-      <w:pPr>
-        <w:pStyle w:val="Heading6"/>
-        <w:ind w:left="880"/>
-      </w:pPr>
-      <w:r>
-        <w:t>十七</w:t>
-      </w:r>
-    </w:p>
-    <w:p>
-      <w:pPr>
-        <w:ind w:left="880"/>
-      </w:pPr>
-      <w:r>
-        <w:t>確定給付企業年金</w:t>
-      </w:r>
-    </w:p>
-    <w:p>
-      <w:pPr>
-        <w:pStyle w:val="Heading6"/>
-        <w:ind w:left="880"/>
-      </w:pPr>
-      <w:r>
-        <w:t>十八</w:t>
-      </w:r>
-    </w:p>
-    <w:p>
-      <w:pPr>
-        <w:ind w:left="880"/>
-      </w:pPr>
-      <w:r>
-        <w:t>連合会</w:t>
-      </w:r>
-    </w:p>
-    <w:p>
-      <w:pPr>
-        <w:pStyle w:val="Heading6"/>
-        <w:ind w:left="880"/>
-      </w:pPr>
-      <w:r>
-        <w:t>十九</w:t>
-      </w:r>
-    </w:p>
-    <w:p>
-      <w:pPr>
-        <w:ind w:left="880"/>
-      </w:pPr>
-      <w:r>
-        <w:t>自主解散型基金</w:t>
-      </w:r>
-    </w:p>
-    <w:p>
-      <w:pPr>
-        <w:pStyle w:val="Heading6"/>
-        <w:ind w:left="880"/>
-      </w:pPr>
-      <w:r>
-        <w:t>二十</w:t>
-      </w:r>
-    </w:p>
-    <w:p>
-      <w:pPr>
-        <w:ind w:left="880"/>
-      </w:pPr>
-      <w:r>
-        <w:t>清算型基金</w:t>
-      </w:r>
-    </w:p>
-    <w:p>
-      <w:pPr>
-        <w:pStyle w:val="Heading6"/>
-        <w:ind w:left="880"/>
-      </w:pPr>
-      <w:r>
         <w:t>二十一</w:t>
-      </w:r>
-    </w:p>
-    <w:p>
-      <w:pPr>
-        <w:ind w:left="880"/>
-      </w:pPr>
-      <w:r>
+        <w:br/>
         <w:t>清算未了特定基金</w:t>
+        <w:br/>
+        <w:br/>
+        <w:br/>
+        <w:t>平成二十五年改正法附則第二十八条第三項に規定する清算未了特定基金をいう。</w:t>
       </w:r>
     </w:p>
     <w:p>
@@ -447,6 +405,8 @@
       </w:pPr>
       <w:r>
         <w:t>存続厚生年金基金については、廃止前厚生年金基金令第一条から第二十四条の二まで、第二十四条の三（第一号に係る部分に限り、廃止前厚生年金基金令第五十八条において準用する場合を含む。）、第二十五条から第二十九条まで、第三十条第一項（廃止前厚生年金基金令第三十一条第二項において準用する場合を含む。）、第二項及び第三項、第三十一条から第四十一条の三の三まで、第四十一条の三の四（廃止前厚生年金基金令第四十一条の七において準用する場合を含む。）、第四十一条の三の五、第四十一条の四、第四十一条の五（第三号を除く。）、第四十一条の六、第四十二条から第四十八条まで、第五十五条の二第一項（第一号に係る部分に限り、同条第二項において準用する場合を含む。）、第五十五条の三、第五十五条の四第一項及び第二項、第五十六条から第六十条まで、第六十条の二（第五項を除く。）、第六十条の三、第六十二条、第六十三条並びに附則第二条、第五条、第七条及び第八条の規定は、なおその効力を有する。</w:t>
+        <w:br/>
+        <w:t>この場合において、次の表の上欄に掲げる廃止前厚生年金基金令の規定中同表の中欄に掲げる字句は、それぞれ同表の下欄に掲げる字句とする。</w:t>
       </w:r>
     </w:p>
     <w:p>
@@ -464,6 +424,8 @@
       </w:pPr>
       <w:r>
         <w:t>存続厚生年金基金については、改正前確定給付企業年金法施行令第一条第二項、第二条第二号から第四号まで、第七十三条（第七項及び第九項を除く。）、第七十四条の二から第八十八条まで、第八十八条の三、第九十三条及び附則第二条の二の規定は、なおその効力を有する。</w:t>
+        <w:br/>
+        <w:t>この場合において、次の表の上欄に掲げる改正前確定給付企業年金法施行令の規定中同表の中欄に掲げる字句は、それぞれ同表の下欄に掲げる字句とする。</w:t>
       </w:r>
     </w:p>
     <w:p>
@@ -481,6 +443,8 @@
       </w:pPr>
       <w:r>
         <w:t>存続厚生年金基金については、改正前確定拠出年金法施行令第十一条、第二十一条第一項、第二十二条第一項（第一号及び第二号に係る部分に限る。）及び第二項（第一号及び第二号に係る部分に限る。）並びに第五十三条第一項の規定は、なおその効力を有する。</w:t>
+        <w:br/>
+        <w:t>この場合において、次の表の上欄に掲げる改正前確定拠出年金法施行令の規定中同表の中欄に掲げる字句は、それぞれ同表の下欄に掲げる字句とする。</w:t>
       </w:r>
     </w:p>
     <w:p>
@@ -558,6 +522,8 @@
     <w:p>
       <w:r>
         <w:t>平成二十五年改正法附則第五条第一項の規定によりなおその効力を有するものとされた改正前厚生年金保険法第百四十四条の六第一項の規定による脱退一時金相当額（平成二十五年改正法附則第五条第一項の規定によりなおその効力を有するものとされた改正前厚生年金保険法第百四十四条の三第五項に規定する脱退一時金相当額をいう。以下同じ。）の移換の申出は、厚生労働省令で定めるところにより、基金中途脱退者（平成二十五年改正法附則第四十条第一項第一号に規定する基金中途脱退者をいう。以下同じ。）が存続厚生年金基金の加入員の資格を喪失した日から起算して一年を経過する日までの間に限って行うことができる。</w:t>
+        <w:br/>
+        <w:t>ただし、天災その他その日までの間に申し出なかったことについてやむを得ない理由があるときは、この限りでない。</w:t>
       </w:r>
     </w:p>
     <w:p>
@@ -592,52 +558,34 @@
     </w:p>
     <w:p>
       <w:pPr>
-        <w:pStyle w:val="Heading6"/>
+        <w:pStyle w:val="ListBullet"/>
         <w:ind w:left="880"/>
       </w:pPr>
       <w:r>
         <w:t>一</w:t>
-      </w:r>
-    </w:p>
-    <w:p>
-      <w:pPr>
+        <w:br/>
+        <w:t>存続厚生年金基金が平成十一年九月三十日において解散したものとみなして同日において当該存続厚生年金基金が老齢年金給付の支給に関する義務を負っている者について政府が積み立てるべき責任準備金が当該存続厚生年金基金が解散したことにより増加する額に相当する額</w:t>
+      </w:r>
+    </w:p>
+    <w:p>
+      <w:pPr>
+        <w:pStyle w:val="ListBullet"/>
         <w:ind w:left="880"/>
       </w:pPr>
       <w:r>
-        <w:t>存続厚生年金基金が平成十一年九月三十日において解散したものとみなして同日において当該存続厚生年金基金が老齢年金給付の支給に関する義務を負っている者について政府が積み立てるべき責任準備金が当該存続厚生年金基金が解散したことにより増加する額に相当する額</w:t>
-      </w:r>
-    </w:p>
-    <w:p>
-      <w:pPr>
-        <w:pStyle w:val="Heading6"/>
+        <w:t>二</w:t>
+        <w:br/>
+        <w:t>平成十一年十月一日から存続厚生年金基金が解散した日までの期間に係る代行給付（平成二十五年改正法附則第五条第一項の規定によりなおその効力を有するものとされた改正前厚生年金保険法第百三十二条第二項に規定する額に相当する部分の老齢年金給付をいう。以下同じ。）に要する費用に係る収入に相当する額</w:t>
+      </w:r>
+    </w:p>
+    <w:p>
+      <w:pPr>
+        <w:pStyle w:val="ListBullet"/>
         <w:ind w:left="880"/>
       </w:pPr>
       <w:r>
-        <w:t>二</w:t>
-      </w:r>
-    </w:p>
-    <w:p>
-      <w:pPr>
-        <w:ind w:left="880"/>
-      </w:pPr>
-      <w:r>
-        <w:t>平成十一年十月一日から存続厚生年金基金が解散した日までの期間に係る代行給付（平成二十五年改正法附則第五条第一項の規定によりなおその効力を有するものとされた改正前厚生年金保険法第百三十二条第二項に規定する額に相当する部分の老齢年金給付をいう。以下同じ。）に要する費用に係る収入に相当する額</w:t>
-      </w:r>
-    </w:p>
-    <w:p>
-      <w:pPr>
-        <w:pStyle w:val="Heading6"/>
-        <w:ind w:left="880"/>
-      </w:pPr>
-      <w:r>
         <w:t>三</w:t>
-      </w:r>
-    </w:p>
-    <w:p>
-      <w:pPr>
-        <w:ind w:left="880"/>
-      </w:pPr>
-      <w:r>
+        <w:br/>
         <w:t>前号に規定する期間に係る代行給付に要する費用に係る支出に相当する額</w:t>
       </w:r>
     </w:p>
@@ -703,6 +651,8 @@
       </w:pPr>
       <w:r>
         <w:t>平成二十五年改正法附則第九条第一項において平成二十五年改正法附則第五条第一項の規定によりなおその効力を有するものとされた改正前確定給付企業年金法第百十四条の規定を準用する場合においては、第三条第三項の規定により読み替えられてなおその効力を有するものとされた改正前確定給付企業年金法施行令第八十二条から第八十八条までの規定を準用する。</w:t>
+        <w:br/>
+        <w:t>この場合において、次の表の上欄に掲げる改正前確定給付企業年金法施行令の規定中同表の中欄に掲げる字句は、それぞれ同表の下欄に掲げる字句に読み替えるものとする。</w:t>
       </w:r>
     </w:p>
     <w:p>
@@ -771,82 +721,58 @@
     </w:p>
     <w:p>
       <w:pPr>
-        <w:pStyle w:val="Heading6"/>
+        <w:pStyle w:val="ListBullet"/>
         <w:ind w:left="880"/>
       </w:pPr>
       <w:r>
         <w:t>一</w:t>
-      </w:r>
-    </w:p>
-    <w:p>
-      <w:pPr>
+        <w:br/>
+        <w:t>平成二十五年改正法附則第十一条第一項の規定による認定の申請をした日の属する月前二年間において第三条第二項の規定によりなおその効力を有するものとされた廃止前厚生年金基金令第三十三条の規定により算定された額の掛金を徴収していたと認められること又は同日の属する月前二年間の自主解散型基金の加入員の標準報酬月額の総額及び標準賞与額の総額に対する掛金の総額（免除保険料額（存続厚生年金基金の加入員の標準報酬月額及び標準賞与額にそれぞれ平成二十五年改正法附則第五条第一項の規定によりなおその効力を有するものとされた改正前厚生年金保険法第八十一条の三第一項に規定する免除保険料率（以下「免除保険料率」という。）を乗じて得た額をいう。以下同じ。）に相当する額を除く。）の比率として厚生労働省令で定めるところにより計算した率が平成二十一年度における全ての厚生年金基金の加入員の標準報酬月額の総額及び標準賞与額の総額に対する掛金の総額（免除保険料額に相当する額を除く。）の比率として厚生労働省令で定める率を上回っていること。</w:t>
+      </w:r>
+    </w:p>
+    <w:p>
+      <w:pPr>
+        <w:pStyle w:val="ListBullet"/>
         <w:ind w:left="880"/>
       </w:pPr>
       <w:r>
-        <w:t>平成二十五年改正法附則第十一条第一項の規定による認定の申請をした日の属する月前二年間において第三条第二項の規定によりなおその効力を有するものとされた廃止前厚生年金基金令第三十三条の規定により算定された額の掛金を徴収していたと認められること又は同日の属する月前二年間の自主解散型基金の加入員の標準報酬月額の総額及び標準賞与額の総額に対する掛金の総額（免除保険料額（存続厚生年金基金の加入員の標準報酬月額及び標準賞与額にそれぞれ平成二十五年改正法附則第五条第一項の規定によりなおその効力を有するものとされた改正前厚生年金保険法第八十一条の三第一項に規定する免除保険料率（以下「免除保険料率」という。）を乗じて得た額をいう。以下同じ。）に相当する額を除く。）の比率として厚生労働省令で定めるところにより計算した率が平成二十一年度における全ての厚生年金基金の加入員の標準報酬月額の総額及び標準賞与額の総額に対する掛金の総額（免除保険料額に相当する額を除く。）の比率として厚生労働省令で定める率を上回っていること。</w:t>
-      </w:r>
-    </w:p>
-    <w:p>
-      <w:pPr>
-        <w:pStyle w:val="Heading6"/>
+        <w:t>二</w:t>
+        <w:br/>
+        <w:t>年金たる給付又は一時金たる給付に要する費用を抑制するために必要な措置を講じていること。</w:t>
+      </w:r>
+    </w:p>
+    <w:p>
+      <w:pPr>
+        <w:pStyle w:val="Heading4"/>
+      </w:pPr>
+      <w:r>
+        <w:t>第十条（自主解散型基金等が解散する場合における責任準備金相当額の特例の額）</w:t>
+      </w:r>
+    </w:p>
+    <w:p>
+      <w:r>
+        <w:t>平成二十五年改正法附則第十一条第七項の政令で定めるところにより算定した額は、第一号に掲げる額から第二号に掲げる額を控除した額として厚生労働大臣の定めるところにより計算した金額とする。</w:t>
+      </w:r>
+    </w:p>
+    <w:p>
+      <w:pPr>
+        <w:pStyle w:val="ListBullet"/>
         <w:ind w:left="880"/>
       </w:pPr>
       <w:r>
+        <w:t>一</w:t>
+        <w:br/>
+        <w:t>存続厚生年金基金が設立された日から当該存続厚生年金基金が解散した日までの期間に係る代行給付に要する費用に係る収入に相当する額</w:t>
+      </w:r>
+    </w:p>
+    <w:p>
+      <w:pPr>
+        <w:pStyle w:val="ListBullet"/>
+        <w:ind w:left="880"/>
+      </w:pPr>
+      <w:r>
         <w:t>二</w:t>
-      </w:r>
-    </w:p>
-    <w:p>
-      <w:pPr>
-        <w:ind w:left="880"/>
-      </w:pPr>
-      <w:r>
-        <w:t>年金たる給付又は一時金たる給付に要する費用を抑制するために必要な措置を講じていること。</w:t>
-      </w:r>
-    </w:p>
-    <w:p>
-      <w:pPr>
-        <w:pStyle w:val="Heading4"/>
-      </w:pPr>
-      <w:r>
-        <w:t>第十条（自主解散型基金等が解散する場合における責任準備金相当額の特例の額）</w:t>
-      </w:r>
-    </w:p>
-    <w:p>
-      <w:r>
-        <w:t>平成二十五年改正法附則第十一条第七項の政令で定めるところにより算定した額は、第一号に掲げる額から第二号に掲げる額を控除した額として厚生労働大臣の定めるところにより計算した金額とする。</w:t>
-      </w:r>
-    </w:p>
-    <w:p>
-      <w:pPr>
-        <w:pStyle w:val="Heading6"/>
-        <w:ind w:left="880"/>
-      </w:pPr>
-      <w:r>
-        <w:t>一</w:t>
-      </w:r>
-    </w:p>
-    <w:p>
-      <w:pPr>
-        <w:ind w:left="880"/>
-      </w:pPr>
-      <w:r>
-        <w:t>存続厚生年金基金が設立された日から当該存続厚生年金基金が解散した日までの期間に係る代行給付に要する費用に係る収入に相当する額</w:t>
-      </w:r>
-    </w:p>
-    <w:p>
-      <w:pPr>
-        <w:pStyle w:val="Heading6"/>
-        <w:ind w:left="880"/>
-      </w:pPr>
-      <w:r>
-        <w:t>二</w:t>
-      </w:r>
-    </w:p>
-    <w:p>
-      <w:pPr>
-        <w:ind w:left="880"/>
-      </w:pPr>
-      <w:r>
+        <w:br/>
         <w:t>前号の期間に係る代行給付に要する費用に係る支出に相当する額</w:t>
       </w:r>
     </w:p>
@@ -895,82 +821,58 @@
     </w:p>
     <w:p>
       <w:pPr>
-        <w:pStyle w:val="Heading6"/>
+        <w:pStyle w:val="ListBullet"/>
         <w:ind w:left="880"/>
       </w:pPr>
       <w:r>
         <w:t>一</w:t>
-      </w:r>
-    </w:p>
-    <w:p>
-      <w:pPr>
+        <w:br/>
+        <w:t>平成二十五年改正法附則第十二条第一項の承認の申請をした日の属する月前二年間において第三条第二項の規定によりなおその効力を有するものとされた廃止前厚生年金基金令第三十三条の規定により算定された額の掛金を徴収していたと認められること又は同日の属する月前二年間の自主解散型基金の加入員の標準報酬月額の総額及び標準賞与額の総額に対する掛金の総額（免除保険料額に相当する額を除く。）の比率として厚生労働省令で定めるところにより計算した率が平成二十一年度における全ての厚生年金基金の加入員の標準報酬月額の総額及び標準賞与額の総額に対する掛金の総額（免除保険料額に相当する額を除く。）の比率として厚生労働省令で定める率を上回っていること。</w:t>
+      </w:r>
+    </w:p>
+    <w:p>
+      <w:pPr>
+        <w:pStyle w:val="ListBullet"/>
         <w:ind w:left="880"/>
       </w:pPr>
       <w:r>
-        <w:t>平成二十五年改正法附則第十二条第一項の承認の申請をした日の属する月前二年間において第三条第二項の規定によりなおその効力を有するものとされた廃止前厚生年金基金令第三十三条の規定により算定された額の掛金を徴収していたと認められること又は同日の属する月前二年間の自主解散型基金の加入員の標準報酬月額の総額及び標準賞与額の総額に対する掛金の総額（免除保険料額に相当する額を除く。）の比率として厚生労働省令で定めるところにより計算した率が平成二十一年度における全ての厚生年金基金の加入員の標準報酬月額の総額及び標準賞与額の総額に対する掛金の総額（免除保険料額に相当する額を除く。）の比率として厚生労働省令で定める率を上回っていること。</w:t>
-      </w:r>
-    </w:p>
-    <w:p>
-      <w:pPr>
-        <w:pStyle w:val="Heading6"/>
+        <w:t>二</w:t>
+        <w:br/>
+        <w:t>年金たる給付又は一時金たる給付に要する費用を抑制するために必要な措置を講じていること。</w:t>
+      </w:r>
+    </w:p>
+    <w:p>
+      <w:pPr>
+        <w:pStyle w:val="Heading4"/>
+      </w:pPr>
+      <w:r>
+        <w:t>第十三条（平成二十五年改正法附則第十二条第八項の政令で定める要件）</w:t>
+      </w:r>
+    </w:p>
+    <w:p>
+      <w:r>
+        <w:t>平成二十五年改正法附則第十二条第八項の政令で定める要件は、次の各号のいずれにも該当するものであることとする。</w:t>
+      </w:r>
+    </w:p>
+    <w:p>
+      <w:pPr>
+        <w:pStyle w:val="ListBullet"/>
         <w:ind w:left="880"/>
       </w:pPr>
       <w:r>
+        <w:t>一</w:t>
+        <w:br/>
+        <w:t>次のイからハまでのうち二以上に該当するものであること。</w:t>
+      </w:r>
+    </w:p>
+    <w:p>
+      <w:pPr>
+        <w:pStyle w:val="ListBullet"/>
+        <w:ind w:left="880"/>
+      </w:pPr>
+      <w:r>
         <w:t>二</w:t>
-      </w:r>
-    </w:p>
-    <w:p>
-      <w:pPr>
-        <w:ind w:left="880"/>
-      </w:pPr>
-      <w:r>
-        <w:t>年金たる給付又は一時金たる給付に要する費用を抑制するために必要な措置を講じていること。</w:t>
-      </w:r>
-    </w:p>
-    <w:p>
-      <w:pPr>
-        <w:pStyle w:val="Heading4"/>
-      </w:pPr>
-      <w:r>
-        <w:t>第十三条（平成二十五年改正法附則第十二条第八項の政令で定める要件）</w:t>
-      </w:r>
-    </w:p>
-    <w:p>
-      <w:r>
-        <w:t>平成二十五年改正法附則第十二条第八項の政令で定める要件は、次の各号のいずれにも該当するものであることとする。</w:t>
-      </w:r>
-    </w:p>
-    <w:p>
-      <w:pPr>
-        <w:pStyle w:val="Heading6"/>
-        <w:ind w:left="880"/>
-      </w:pPr>
-      <w:r>
-        <w:t>一</w:t>
-      </w:r>
-    </w:p>
-    <w:p>
-      <w:pPr>
-        <w:ind w:left="880"/>
-      </w:pPr>
-      <w:r>
-        <w:t>次のイからハまでのうち二以上に該当するものであること。</w:t>
-      </w:r>
-    </w:p>
-    <w:p>
-      <w:pPr>
-        <w:pStyle w:val="Heading6"/>
-        <w:ind w:left="880"/>
-      </w:pPr>
-      <w:r>
-        <w:t>二</w:t>
-      </w:r>
-    </w:p>
-    <w:p>
-      <w:pPr>
-        <w:ind w:left="880"/>
-      </w:pPr>
-      <w:r>
+        <w:br/>
         <w:t>自主解散型基金の年金給付等積立金の額が、平成二十五年改正法附則第五条第一項の規定によりなおその効力を有するものとされた改正前厚生年金保険法第百四十五条第二項の認可を受けることが見込まれる日までに、当該自主解散型基金の設立事業所（平成二十五年改正法附則第五条第一項の規定によりなおその効力を有するものとされた改正前厚生年金保険法第百十七条第三項に規定する設立事業所をいう。以下同じ。）に係る掛金の増加によって責任準備金相当額を上回ることが困難であると見込まれること。</w:t>
       </w:r>
     </w:p>
@@ -1015,6 +917,8 @@
       </w:pPr>
       <w:r>
         <w:t>平成二十五年改正法附則第十八条第一項において平成二十五年改正法附則第五条第一項の規定によりなおその効力を有するものとされた改正前確定給付企業年金法第百十四条の規定を準用する場合においては、第三条第三項の規定により読み替えられてなおその効力を有するものとされた改正前確定給付企業年金法施行令第八十二条から第八十八条までの規定を準用する。</w:t>
+        <w:br/>
+        <w:t>この場合において、次の表の上欄に掲げる改正前確定給付企業年金法施行令の規定中同表の中欄に掲げる字句は、それぞれ同表の下欄に掲げる字句に読み替えるものとする。</w:t>
       </w:r>
     </w:p>
     <w:p>
@@ -1062,6 +966,8 @@
       </w:pPr>
       <w:r>
         <w:t>前項の規定により作成した自主解散型納付計画について平成二十五年改正法附則第十二条第一項の承認を受けた自主解散型基金は、平成二十五年改正法附則第五条第一項の規定によりなおその効力を有するものとされた改正前厚生年金保険法第百四十五条第一項第一号又は第二号の規定により解散をする場合において、規約で定めるところにより、基金一括納付対象事業主から当該基金一括納付対象事業主に係る事業主納付額を一括して徴収するものとする。</w:t>
+        <w:br/>
+        <w:t>この場合において、当該自主解散型基金が当該一括納付対象事業主から徴収する徴収金については、平成二十五年改正法附則第五条第一項の規定によりなおその効力を有するものとされた改正前厚生年金保険法第百三十八条第六項の規定による掛金とみなす。</w:t>
       </w:r>
     </w:p>
     <w:p>
@@ -1126,35 +1032,23 @@
     </w:p>
     <w:p>
       <w:pPr>
-        <w:pStyle w:val="Heading6"/>
+        <w:pStyle w:val="ListBullet"/>
         <w:ind w:left="880"/>
       </w:pPr>
       <w:r>
         <w:t>一</w:t>
-      </w:r>
-    </w:p>
-    <w:p>
-      <w:pPr>
+        <w:br/>
+        <w:t>平成二十五年改正法附則第十九条第一項の規定による指定の日（以下この条において「指定日」という。）の属する事業年度の前事業年度（当該指定日が当該指定日の属する事業年度の四月一日から九月三十日までの間にあるときは、前々事業年度。以下この号において同じ。）における年金たる給付及び一時金たる給付に要した費用の額が当該指定日の属する事業年度の前事業年度における掛金及び徴収金による収入の額を上回っていること又は平成八年四月一日から当該指定日までの間に存続厚生年金基金の平成二十五年改正法附則第五条第一項の規定によりなおその効力を有するものとされた改正前厚生年金保険法第八十一条の三第二項に規定する代行保険料率（当該代行保険料率に千分の〇・五未満の端数が生じたときはこれを切り捨てた率とし、千分の〇・五以上千分の一未満の端数が生じたときはこれを千分の一に切り上げた率とする。）が免除保険料率を上回ったことがあること若しくは存続厚生年金基金が設立された日から同年三月三十一日までの間に平成二十五年改正法附則第五条第一項の規定によりなおその効力を有するものとされた改正前厚生年金保険法第八十一条の三第二項の規定の例により算定した代行保険料率に相当する率（当該率に千分の〇・五未満の端数が生じたときはこれを切り捨てた率とし、千分の〇・五以上千分の一未満の端数が生じたときはこれを千分の一に切り上げた率とする。）が同条第一項の規定の例により計算した免除保険料率に相当する率を上回ったことがあると認められること。</w:t>
+      </w:r>
+    </w:p>
+    <w:p>
+      <w:pPr>
+        <w:pStyle w:val="ListBullet"/>
         <w:ind w:left="880"/>
       </w:pPr>
       <w:r>
-        <w:t>平成二十五年改正法附則第十九条第一項の規定による指定の日（以下この条において「指定日」という。）の属する事業年度の前事業年度（当該指定日が当該指定日の属する事業年度の四月一日から九月三十日までの間にあるときは、前々事業年度。以下この号において同じ。）における年金たる給付及び一時金たる給付に要した費用の額が当該指定日の属する事業年度の前事業年度における掛金及び徴収金による収入の額を上回っていること又は平成八年四月一日から当該指定日までの間に存続厚生年金基金の平成二十五年改正法附則第五条第一項の規定によりなおその効力を有するものとされた改正前厚生年金保険法第八十一条の三第二項に規定する代行保険料率（当該代行保険料率に千分の〇・五未満の端数が生じたときはこれを切り捨てた率とし、千分の〇・五以上千分の一未満の端数が生じたときはこれを千分の一に切り上げた率とする。）が免除保険料率を上回ったことがあること若しくは存続厚生年金基金が設立された日から同年三月三十一日までの間に平成二十五年改正法附則第五条第一項の規定によりなおその効力を有するものとされた改正前厚生年金保険法第八十一条の三第二項の規定の例により算定した代行保険料率に相当する率（当該率に千分の〇・五未満の端数が生じたときはこれを切り捨てた率とし、千分の〇・五以上千分の一未満の端数が生じたときはこれを千分の一に切り上げた率とする。）が同条第一項の規定の例により計算した免除保険料率に相当する率を上回ったことがあると認められること。</w:t>
-      </w:r>
-    </w:p>
-    <w:p>
-      <w:pPr>
-        <w:pStyle w:val="Heading6"/>
-        <w:ind w:left="880"/>
-      </w:pPr>
-      <w:r>
         <w:t>二</w:t>
-      </w:r>
-    </w:p>
-    <w:p>
-      <w:pPr>
-        <w:ind w:left="880"/>
-      </w:pPr>
-      <w:r>
+        <w:br/>
         <w:t>指定日において存続厚生年金基金が年金たる給付の支給に関する義務を負っている者（当該存続厚生年金基金の加入員を除く。）の数が当該存続厚生年金基金の加入員の数を上回っていること。</w:t>
       </w:r>
     </w:p>
@@ -1177,35 +1071,132 @@
     </w:p>
     <w:p>
       <w:pPr>
-        <w:pStyle w:val="Heading6"/>
+        <w:pStyle w:val="ListBullet"/>
         <w:ind w:left="880"/>
       </w:pPr>
       <w:r>
         <w:t>一</w:t>
-      </w:r>
-    </w:p>
-    <w:p>
-      <w:pPr>
+        <w:br/>
+        <w:t>指定日の属する月前二年間において第三条第二項の規定によりなおその効力を有するものとされた廃止前厚生年金基金令第三十三条の規定により算定された額の掛金を徴収していたと認められること又は指定日の属する月前二年間の存続厚生年金基金の加入員の標準報酬月額の総額及び標準賞与額の総額に対する掛金の総額（免除保険料額に相当する額を除く。）の比率として厚生労働省令で定めるところにより計算した率が平成二十一年度における全ての厚生年金基金の加入員の標準報酬月額の総額及び標準賞与額の総額に対する掛金の総額（免除保険料額に相当する額を除く。）の比率として厚生労働省令で定める率を上回っていること。</w:t>
+      </w:r>
+    </w:p>
+    <w:p>
+      <w:pPr>
+        <w:pStyle w:val="ListBullet"/>
         <w:ind w:left="880"/>
       </w:pPr>
       <w:r>
-        <w:t>指定日の属する月前二年間において第三条第二項の規定によりなおその効力を有するものとされた廃止前厚生年金基金令第三十三条の規定により算定された額の掛金を徴収していたと認められること又は指定日の属する月前二年間の存続厚生年金基金の加入員の標準報酬月額の総額及び標準賞与額の総額に対する掛金の総額（免除保険料額に相当する額を除く。）の比率として厚生労働省令で定めるところにより計算した率が平成二十一年度における全ての厚生年金基金の加入員の標準報酬月額の総額及び標準賞与額の総額に対する掛金の総額（免除保険料額に相当する額を除く。）の比率として厚生労働省令で定める率を上回っていること。</w:t>
-      </w:r>
-    </w:p>
-    <w:p>
-      <w:pPr>
-        <w:pStyle w:val="Heading6"/>
+        <w:t>二</w:t>
+        <w:br/>
+        <w:t>年金たる給付又は一時金たる給付に要する費用を抑制するために必要な措置を講じていること。</w:t>
+      </w:r>
+    </w:p>
+    <w:p>
+      <w:pPr>
+        <w:pStyle w:val="Heading4"/>
+      </w:pPr>
+      <w:r>
+        <w:t>第十九条（責任準備金相当額の特例の認定の申請をした清算型基金による前納に関する読替え）</w:t>
+      </w:r>
+    </w:p>
+    <w:p>
+      <w:r>
+        <w:t>平成二十五年改正法附則第二十条第一項の規定による認定の申請をした清算型基金について平成二十五年改正法附則第十条の規定を適用する場合においては、第八条中「責任準備金相当額が」とあるのは「減額責任準備金相当額（平成二十五年改正法附則第十一条第七項に規定する減額責任準備金相当額をいう。以下この条において同じ。）が」と、「責任準備金相当額を」とあるのは「減額責任準備金相当額を」と、「存続厚生年金基金（当該存続厚生年金基金が同項の規定によりなおその効力を有するものとされた改正前確定給付企業年金法第百十二条第四項の規定による消滅をした場合にあっては、同項の規定により当該存続厚生年金基金の権利義務を承継した改正後確定給付企業年金法第三条第一項第二号に規定する企業年金基金）」とあるのは「平成二十五年改正法附則第十九条第一項に規定する清算型基金であって、平成二十五年改正法附則第二十条第一項の規定による認定の申請をしたもの」とする。</w:t>
+      </w:r>
+    </w:p>
+    <w:p>
+      <w:pPr>
+        <w:pStyle w:val="Heading4"/>
+      </w:pPr>
+      <w:r>
+        <w:t>第二十条（清算型基金が解散する場合における責任準備金相当額の特例の要件）</w:t>
+      </w:r>
+    </w:p>
+    <w:p>
+      <w:r>
+        <w:t>平成二十五年改正法附則第二十条第二項の政令で定める要件は、次の各号のいずれにも該当するものであることとする。</w:t>
+      </w:r>
+    </w:p>
+    <w:p>
+      <w:pPr>
+        <w:pStyle w:val="ListBullet"/>
         <w:ind w:left="880"/>
       </w:pPr>
       <w:r>
+        <w:t>一</w:t>
+        <w:br/>
+        <w:t>平成二十五年改正法附則第二十条第一項の規定による認定の申請をした日の属する月前二年間において第三条第二項の規定によりなおその効力を有するものとされた廃止前厚生年金基金令第三十三条の規定により算定された額の掛金を徴収していたと認められること又は同日の属する月前二年間の清算型基金の加入員の標準報酬月額の総額及び標準賞与額の総額に対する掛金の総額（免除保険料額に相当する額を除く。）の比率として厚生労働省令で定めるところにより計算した率が平成二十一年度における全ての厚生年金基金の加入員の標準報酬月額の総額及び標準賞与額の総額に対する掛金の総額（免除保険料額に相当する額を除く。）の比率として厚生労働省令で定める率を上回っていること。</w:t>
+      </w:r>
+    </w:p>
+    <w:p>
+      <w:pPr>
+        <w:pStyle w:val="ListBullet"/>
+        <w:ind w:left="880"/>
+      </w:pPr>
+      <w:r>
         <w:t>二</w:t>
-      </w:r>
-    </w:p>
-    <w:p>
-      <w:pPr>
+        <w:br/>
+        <w:t>年金たる給付又は一時金たる給付に要する費用を抑制するために必要な措置を講じていること。</w:t>
+      </w:r>
+    </w:p>
+    <w:p>
+      <w:pPr>
+        <w:pStyle w:val="Heading4"/>
+      </w:pPr>
+      <w:r>
+        <w:t>第二十一条（清算型基金が解散する場合における責任準備金相当額の特例に関する技術的読替え）</w:t>
+      </w:r>
+    </w:p>
+    <w:p>
+      <w:r>
+        <w:t>平成二十五年改正法附則第二十条第四項において平成二十五年改正法附則第十一条第八項の規定を準用する場合においては、同項中「自主解散型基金」とあるのは、「清算型基金」と読み替えるものとする。</w:t>
+      </w:r>
+    </w:p>
+    <w:p>
+      <w:pPr>
+        <w:pStyle w:val="Heading4"/>
+      </w:pPr>
+      <w:r>
+        <w:t>第二十二条（清算型納付計画の承認の申請をした清算型基金による前納に関する読替え）</w:t>
+      </w:r>
+    </w:p>
+    <w:p>
+      <w:r>
+        <w:t>平成二十五年改正法附則第二十一条第一項の承認の申請をした清算型基金について平成二十五年改正法附則第十条の規定を適用する場合においては、第八条中「責任準備金相当額が」とあるのは「年金給付等積立金の額（平成二十五年改正法附則第十一条第一項に規定する年金給付等積立金の額をいう。以下この条において同じ。）が」と、「責任準備金相当額を」とあるのは「年金給付等積立金の額を」と、「存続厚生年金基金（当該存続厚生年金基金が同項の規定によりなおその効力を有するものとされた改正前確定給付企業年金法第百十二条第四項の規定による消滅をした場合にあっては、同項の規定により当該存続厚生年金基金の権利義務を承継した改正後確定給付企業年金法第三条第一項第二号に規定する企業年金基金）」とあるのは「平成二十五年改正法附則第十九条第一項に規定する清算型基金であって、平成二十五年改正法附則第二十一条第一項の承認の申請をしたもの」とする。</w:t>
+      </w:r>
+    </w:p>
+    <w:p>
+      <w:pPr>
+        <w:pStyle w:val="Heading4"/>
+      </w:pPr>
+      <w:r>
+        <w:t>第二十三条（清算型納付計画の承認の要件）</w:t>
+      </w:r>
+    </w:p>
+    <w:p>
+      <w:r>
+        <w:t>平成二十五年改正法附則第二十一条第六項第一号の政令で定める要件は、次の各号のいずれにも該当するものであることとする。</w:t>
+      </w:r>
+    </w:p>
+    <w:p>
+      <w:pPr>
+        <w:pStyle w:val="ListBullet"/>
         <w:ind w:left="880"/>
       </w:pPr>
       <w:r>
+        <w:t>一</w:t>
+        <w:br/>
+        <w:t>平成二十五年改正法附則第二十一条第一項の承認の申請をした日の属する月前二年間において第三条第二項の規定によりなおその効力を有するものとされた廃止前厚生年金基金令第三十三条の規定により算定された額の掛金を徴収していたと認められること又は同日の属する月前二年間の清算型基金の加入員の標準報酬月額の総額及び標準賞与額の総額に対する掛金の総額（免除保険料額に相当する額を除く。）の比率として厚生労働省令で定めるところにより計算した率が平成二十一年度における全ての厚生年金基金の加入員の標準報酬月額の総額及び標準賞与額の総額に対する掛金の総額（免除保険料額に相当する額を除く。）の比率として厚生労働省令で定める率を上回っていること。</w:t>
+      </w:r>
+    </w:p>
+    <w:p>
+      <w:pPr>
+        <w:pStyle w:val="ListBullet"/>
+        <w:ind w:left="880"/>
+      </w:pPr>
+      <w:r>
+        <w:t>二</w:t>
+        <w:br/>
         <w:t>年金たる給付又は一時金たる給付に要する費用を抑制するために必要な措置を講じていること。</w:t>
       </w:r>
     </w:p>
@@ -1214,178 +1205,33 @@
         <w:pStyle w:val="Heading4"/>
       </w:pPr>
       <w:r>
-        <w:t>第十九条（責任準備金相当額の特例の認定の申請をした清算型基金による前納に関する読替え）</w:t>
-      </w:r>
-    </w:p>
-    <w:p>
-      <w:r>
-        <w:t>平成二十五年改正法附則第二十条第一項の規定による認定の申請をした清算型基金について平成二十五年改正法附則第十条の規定を適用する場合においては、第八条中「責任準備金相当額が」とあるのは「減額責任準備金相当額（平成二十五年改正法附則第十一条第七項に規定する減額責任準備金相当額をいう。以下この条において同じ。）が」と、「責任準備金相当額を」とあるのは「減額責任準備金相当額を」と、「存続厚生年金基金（当該存続厚生年金基金が同項の規定によりなおその効力を有するものとされた改正前確定給付企業年金法第百十二条第四項の規定による消滅をした場合にあっては、同項の規定により当該存続厚生年金基金の権利義務を承継した改正後確定給付企業年金法第三条第一項第二号に規定する企業年金基金）」とあるのは「平成二十五年改正法附則第十九条第一項に規定する清算型基金であって、平成二十五年改正法附則第二十条第一項の規定による認定の申請をしたもの」とする。</w:t>
-      </w:r>
-    </w:p>
-    <w:p>
-      <w:pPr>
-        <w:pStyle w:val="Heading4"/>
-      </w:pPr>
-      <w:r>
-        <w:t>第二十条（清算型基金が解散する場合における責任準備金相当額の特例の要件）</w:t>
-      </w:r>
-    </w:p>
-    <w:p>
-      <w:r>
-        <w:t>平成二十五年改正法附則第二十条第二項の政令で定める要件は、次の各号のいずれにも該当するものであることとする。</w:t>
-      </w:r>
-    </w:p>
-    <w:p>
-      <w:pPr>
-        <w:pStyle w:val="Heading6"/>
+        <w:t>第二十四条（清算型納付計画の承認に係る認定の要件）</w:t>
+      </w:r>
+    </w:p>
+    <w:p>
+      <w:r>
+        <w:t>平成二十五年改正法附則第二十一条第七項の政令で定める要件は、次の各号のいずれにも該当するものであることとする。</w:t>
+      </w:r>
+    </w:p>
+    <w:p>
+      <w:pPr>
+        <w:pStyle w:val="ListBullet"/>
         <w:ind w:left="880"/>
       </w:pPr>
       <w:r>
         <w:t>一</w:t>
-      </w:r>
-    </w:p>
-    <w:p>
-      <w:pPr>
+        <w:br/>
+        <w:t>次のイからハまでのうち二以上に該当するものであること。</w:t>
+      </w:r>
+    </w:p>
+    <w:p>
+      <w:pPr>
+        <w:pStyle w:val="ListBullet"/>
         <w:ind w:left="880"/>
       </w:pPr>
       <w:r>
-        <w:t>平成二十五年改正法附則第二十条第一項の規定による認定の申請をした日の属する月前二年間において第三条第二項の規定によりなおその効力を有するものとされた廃止前厚生年金基金令第三十三条の規定により算定された額の掛金を徴収していたと認められること又は同日の属する月前二年間の清算型基金の加入員の標準報酬月額の総額及び標準賞与額の総額に対する掛金の総額（免除保険料額に相当する額を除く。）の比率として厚生労働省令で定めるところにより計算した率が平成二十一年度における全ての厚生年金基金の加入員の標準報酬月額の総額及び標準賞与額の総額に対する掛金の総額（免除保険料額に相当する額を除く。）の比率として厚生労働省令で定める率を上回っていること。</w:t>
-      </w:r>
-    </w:p>
-    <w:p>
-      <w:pPr>
-        <w:pStyle w:val="Heading6"/>
-        <w:ind w:left="880"/>
-      </w:pPr>
-      <w:r>
         <w:t>二</w:t>
-      </w:r>
-    </w:p>
-    <w:p>
-      <w:pPr>
-        <w:ind w:left="880"/>
-      </w:pPr>
-      <w:r>
-        <w:t>年金たる給付又は一時金たる給付に要する費用を抑制するために必要な措置を講じていること。</w:t>
-      </w:r>
-    </w:p>
-    <w:p>
-      <w:pPr>
-        <w:pStyle w:val="Heading4"/>
-      </w:pPr>
-      <w:r>
-        <w:t>第二十一条（清算型基金が解散する場合における責任準備金相当額の特例に関する技術的読替え）</w:t>
-      </w:r>
-    </w:p>
-    <w:p>
-      <w:r>
-        <w:t>平成二十五年改正法附則第二十条第四項において平成二十五年改正法附則第十一条第八項の規定を準用する場合においては、同項中「自主解散型基金」とあるのは、「清算型基金」と読み替えるものとする。</w:t>
-      </w:r>
-    </w:p>
-    <w:p>
-      <w:pPr>
-        <w:pStyle w:val="Heading4"/>
-      </w:pPr>
-      <w:r>
-        <w:t>第二十二条（清算型納付計画の承認の申請をした清算型基金による前納に関する読替え）</w:t>
-      </w:r>
-    </w:p>
-    <w:p>
-      <w:r>
-        <w:t>平成二十五年改正法附則第二十一条第一項の承認の申請をした清算型基金について平成二十五年改正法附則第十条の規定を適用する場合においては、第八条中「責任準備金相当額が」とあるのは「年金給付等積立金の額（平成二十五年改正法附則第十一条第一項に規定する年金給付等積立金の額をいう。以下この条において同じ。）が」と、「責任準備金相当額を」とあるのは「年金給付等積立金の額を」と、「存続厚生年金基金（当該存続厚生年金基金が同項の規定によりなおその効力を有するものとされた改正前確定給付企業年金法第百十二条第四項の規定による消滅をした場合にあっては、同項の規定により当該存続厚生年金基金の権利義務を承継した改正後確定給付企業年金法第三条第一項第二号に規定する企業年金基金）」とあるのは「平成二十五年改正法附則第十九条第一項に規定する清算型基金であって、平成二十五年改正法附則第二十一条第一項の承認の申請をしたもの」とする。</w:t>
-      </w:r>
-    </w:p>
-    <w:p>
-      <w:pPr>
-        <w:pStyle w:val="Heading4"/>
-      </w:pPr>
-      <w:r>
-        <w:t>第二十三条（清算型納付計画の承認の要件）</w:t>
-      </w:r>
-    </w:p>
-    <w:p>
-      <w:r>
-        <w:t>平成二十五年改正法附則第二十一条第六項第一号の政令で定める要件は、次の各号のいずれにも該当するものであることとする。</w:t>
-      </w:r>
-    </w:p>
-    <w:p>
-      <w:pPr>
-        <w:pStyle w:val="Heading6"/>
-        <w:ind w:left="880"/>
-      </w:pPr>
-      <w:r>
-        <w:t>一</w:t>
-      </w:r>
-    </w:p>
-    <w:p>
-      <w:pPr>
-        <w:ind w:left="880"/>
-      </w:pPr>
-      <w:r>
-        <w:t>平成二十五年改正法附則第二十一条第一項の承認の申請をした日の属する月前二年間において第三条第二項の規定によりなおその効力を有するものとされた廃止前厚生年金基金令第三十三条の規定により算定された額の掛金を徴収していたと認められること又は同日の属する月前二年間の清算型基金の加入員の標準報酬月額の総額及び標準賞与額の総額に対する掛金の総額（免除保険料額に相当する額を除く。）の比率として厚生労働省令で定めるところにより計算した率が平成二十一年度における全ての厚生年金基金の加入員の標準報酬月額の総額及び標準賞与額の総額に対する掛金の総額（免除保険料額に相当する額を除く。）の比率として厚生労働省令で定める率を上回っていること。</w:t>
-      </w:r>
-    </w:p>
-    <w:p>
-      <w:pPr>
-        <w:pStyle w:val="Heading6"/>
-        <w:ind w:left="880"/>
-      </w:pPr>
-      <w:r>
-        <w:t>二</w:t>
-      </w:r>
-    </w:p>
-    <w:p>
-      <w:pPr>
-        <w:ind w:left="880"/>
-      </w:pPr>
-      <w:r>
-        <w:t>年金たる給付又は一時金たる給付に要する費用を抑制するために必要な措置を講じていること。</w:t>
-      </w:r>
-    </w:p>
-    <w:p>
-      <w:pPr>
-        <w:pStyle w:val="Heading4"/>
-      </w:pPr>
-      <w:r>
-        <w:t>第二十四条（清算型納付計画の承認に係る認定の要件）</w:t>
-      </w:r>
-    </w:p>
-    <w:p>
-      <w:r>
-        <w:t>平成二十五年改正法附則第二十一条第七項の政令で定める要件は、次の各号のいずれにも該当するものであることとする。</w:t>
-      </w:r>
-    </w:p>
-    <w:p>
-      <w:pPr>
-        <w:pStyle w:val="Heading6"/>
-        <w:ind w:left="880"/>
-      </w:pPr>
-      <w:r>
-        <w:t>一</w:t>
-      </w:r>
-    </w:p>
-    <w:p>
-      <w:pPr>
-        <w:ind w:left="880"/>
-      </w:pPr>
-      <w:r>
-        <w:t>次のイからハまでのうち二以上に該当するものであること。</w:t>
-      </w:r>
-    </w:p>
-    <w:p>
-      <w:pPr>
-        <w:pStyle w:val="Heading6"/>
-        <w:ind w:left="880"/>
-      </w:pPr>
-      <w:r>
-        <w:t>二</w:t>
-      </w:r>
-    </w:p>
-    <w:p>
-      <w:pPr>
-        <w:ind w:left="880"/>
-      </w:pPr>
-      <w:r>
+        <w:br/>
         <w:t>清算型基金の年金給付等積立金の額が、平成二十五年改正法附則第十九条第七項の承認を受けることが見込まれる日までに、当該清算型基金の設立事業所に係る掛金の増加によって責任準備金相当額を上回ることが困難であると見込まれること。</w:t>
       </w:r>
     </w:p>
@@ -1443,6 +1289,8 @@
       </w:pPr>
       <w:r>
         <w:t>平成二十五年改正法附則第二十五条第一項において平成二十五年改正法附則第五条第一項の規定によりなおその効力を有するものとされた改正前確定給付企業年金法第百十四条の規定を準用する場合においては、第三条第三項の規定により読み替えられてなおその効力を有するものとされた改正前確定給付企業年金法施行令第八十二条から第八十八条までの規定を準用する。</w:t>
+        <w:br/>
+        <w:t>この場合において、次の表の上欄に掲げる改正前確定給付企業年金法施行令の規定中同表の中欄に掲げる字句は、それぞれ同表の下欄に掲げる字句に読み替えるものとする。</w:t>
       </w:r>
     </w:p>
     <w:p>
@@ -1490,6 +1338,8 @@
       </w:pPr>
       <w:r>
         <w:t>前項の規定により作成した清算型納付計画について平成二十五年改正法附則第二十一条第一項の承認を受けた当該清算型基金は、平成二十五年改正法附則第五条第一項の規定によりなおその効力を有するものとされた改正前厚生年金保険法第百四十五条第一項第一号又は第二号の規定により解散をする場合において、規約で定めるところにより、基金一括納付対象事業主から当該基金一括納付対象事業主に係る事業主納付額を一括して徴収するものとする。</w:t>
+        <w:br/>
+        <w:t>この場合において、当該清算型基金が当該基金一括納付対象事業主から徴収する徴収金については、平成二十五年改正法附則第五条第一項の規定によりなおその効力を有するものとされた改正前厚生年金保険法第百三十八条第六項の規定による掛金とみなす。</w:t>
       </w:r>
     </w:p>
     <w:p>
@@ -1601,6 +1451,8 @@
       </w:pPr>
       <w:r>
         <w:t>施行日前に改正前厚生年金保険法附則第三十三条第三項の規定により同項に規定する減額責任準備金相当額（第七十一条において「減額責任準備金相当額」という。）を徴収することとされた改正前厚生年金保険法附則第三十三条第一項に規定する特定基金であって清算中のものについては、廃止前厚生年金基金令第六十五条及び第六十七条第一項の規定は、なおその効力を有する。</w:t>
+        <w:br/>
+        <w:t>この場合において、次の表の上欄に掲げる廃止前厚生年金基金令の規定中同表の中欄に掲げる字句は、それぞれ同表の下欄に掲げる字句とする。</w:t>
       </w:r>
     </w:p>
     <w:p>
@@ -1618,6 +1470,8 @@
       </w:pPr>
       <w:r>
         <w:t>平成二十五年改正法附則第二十七条第二項の規定によりなおその効力を有するものとされた改正前厚生年金保険法附則第三十八条第一項において準用する改正前確定給付企業年金法第百十四条の規定の適用については、改正前確定給付企業年金法施行令第八十二条から第八十八条までの規定は、なおその効力を有する。</w:t>
+        <w:br/>
+        <w:t>この場合において、次の表の上欄に掲げる改正前確定給付企業年金法施行令の規定中同表の中欄に掲げる字句は、それぞれ同表の下欄に掲げる字句とする。</w:t>
       </w:r>
     </w:p>
     <w:p>
@@ -1665,6 +1519,8 @@
       </w:pPr>
       <w:r>
         <w:t>施行日前に改正前厚生年金保険法附則第三十四条第一項の承認の申請をした特定基金（施行日前に解散したものを除く。）については、廃止前厚生年金基金令第六十七条第一項の規定は、なおその効力を有する。</w:t>
+        <w:br/>
+        <w:t>この場合において、次の表の上欄に掲げる同条の規定中同表の中欄に掲げる字句は、それぞれ同表の下欄に掲げる字句とする。</w:t>
       </w:r>
     </w:p>
     <w:p>
@@ -1682,6 +1538,8 @@
       </w:pPr>
       <w:r>
         <w:t>平成二十五年改正法附則第二十八条第一項の規定によりなおその効力を有するものとされた改正前厚生年金保険法附則第三十八条第一項において準用する改正前確定給付企業年金法第百十四条の規定の適用については、改正前確定給付企業年金法施行令第八十二条から第八十八条までの規定は、なおその効力を有する。</w:t>
+        <w:br/>
+        <w:t>この場合において、次の表の上欄に掲げる改正前確定給付企業年金法施行令の規定中同表の中欄に掲げる字句は、それぞれ同表の下欄に掲げる字句とする。</w:t>
       </w:r>
     </w:p>
     <w:p>
@@ -1729,6 +1587,8 @@
       </w:pPr>
       <w:r>
         <w:t>施行日前に改正前厚生年金保険法附則第三十四条第五項の規定により納付の猶予がされた特定基金であって清算中のものについては、廃止前厚生年金基金令第六十七条第一項の規定は、なおその効力を有する。</w:t>
+        <w:br/>
+        <w:t>この場合において、次の表の上欄に掲げる同条の規定中同表の中欄に掲げる字句は、それぞれ同表の下欄に掲げる字句とする。</w:t>
       </w:r>
     </w:p>
     <w:p>
@@ -1746,6 +1606,8 @@
       </w:pPr>
       <w:r>
         <w:t>平成二十五年改正法附則第二十八条第三項の規定によりなおその効力を有するものとされた改正前厚生年金保険法附則第三十八条第一項において準用する改正前確定給付企業年金法第百十四条の規定の適用については、改正前確定給付企業年金法施行令第八十二条から第八十八条までの規定は、なおその効力を有する。</w:t>
+        <w:br/>
+        <w:t>この場合において、次の表の上欄に掲げる改正前確定給付企業年金法施行令の規定中同表の中欄に掲げる字句は、それぞれ同表の下欄に掲げる字句とする。</w:t>
       </w:r>
     </w:p>
     <w:p>
@@ -1840,171 +1702,123 @@
     </w:p>
     <w:p>
       <w:pPr>
-        <w:pStyle w:val="Heading6"/>
+        <w:pStyle w:val="ListBullet"/>
         <w:ind w:left="880"/>
       </w:pPr>
       <w:r>
         <w:t>一</w:t>
-      </w:r>
-    </w:p>
-    <w:p>
-      <w:pPr>
+        <w:br/>
+        <w:t>第三条第二項の規定によりなおその効力を有するものとされた廃止前厚生年金基金令第二十四条及び第四十一条の三の五第二項に規定する期間</w:t>
+      </w:r>
+    </w:p>
+    <w:p>
+      <w:pPr>
+        <w:pStyle w:val="ListBullet"/>
         <w:ind w:left="880"/>
       </w:pPr>
       <w:r>
-        <w:t>第三条第二項の規定によりなおその効力を有するものとされた廃止前厚生年金基金令第二十四条及び第四十一条の三の五第二項に規定する期間</w:t>
-      </w:r>
-    </w:p>
-    <w:p>
-      <w:pPr>
-        <w:pStyle w:val="Heading6"/>
+        <w:t>二</w:t>
+        <w:br/>
+        <w:t>第三条第三項の規定によりなおその効力を有するものとされた改正前確定給付企業年金法施行令第八十八条の三第一項各号に掲げる期間</w:t>
+      </w:r>
+    </w:p>
+    <w:p>
+      <w:pPr>
+        <w:pStyle w:val="ListBullet"/>
         <w:ind w:left="880"/>
       </w:pPr>
       <w:r>
+        <w:t>三</w:t>
+        <w:br/>
+        <w:t>第六十五条第二項の規定によりなおその効力を有するものとされた廃止前厚生年金基金令第五十二条の五の三第二項に掲げる期間</w:t>
+      </w:r>
+    </w:p>
+    <w:p>
+      <w:pPr>
+        <w:pStyle w:val="Heading3"/>
+      </w:pPr>
+      <w:r>
+        <w:t>第五節　残余財産の確定給付企業年金等への交付に関する事項</w:t>
+      </w:r>
+    </w:p>
+    <w:p>
+      <w:pPr>
+        <w:pStyle w:val="Heading4"/>
+      </w:pPr>
+      <w:r>
+        <w:t>第四十条（設立事業所の一部について行う残余財産の確定給付企業年金への交付）</w:t>
+      </w:r>
+    </w:p>
+    <w:p>
+      <w:r>
+        <w:t>平成二十五年改正法附則第三十五条第一項の政令で定める場合は、次のとおりとする。</w:t>
+      </w:r>
+    </w:p>
+    <w:p>
+      <w:pPr>
+        <w:pStyle w:val="ListBullet"/>
+        <w:ind w:left="880"/>
+      </w:pPr>
+      <w:r>
+        <w:t>一</w:t>
+        <w:br/>
+        <w:t>確定給付企業年金の事業主（改正後確定給付企業年金法施行令第一条第一項に規定する事業主をいう。以下この号において「譲受事業主」という。）が、吸収分割又は事業の全部若しくは一部の譲受けにより、施行日以後に解散した存続厚生年金基金の設立事業所の事業主からその事業の全部又は一部を承継した場合であって、譲受事業主が実施する確定給付企業年金の事業主等（規約型企業年金（改正後確定給付企業年金法第七十四条第一項に規定する規約型企業年金をいう。）の事業主及び企業年金基金（改正後確定給付企業年金法第二条第四項に規定する企業年金基金をいう。）をいう。以下この条及び第四十二条において同じ。）が、当該解散した存続厚生年金基金の設立事業所に使用される者であって当該承継された事業の全部又は一部に主として従事していたものとして厚生労働省令で定めるものの当該解散した存続厚生年金基金に係る残余財産の交付を受ける場合</w:t>
+      </w:r>
+    </w:p>
+    <w:p>
+      <w:pPr>
+        <w:pStyle w:val="ListBullet"/>
+        <w:ind w:left="880"/>
+      </w:pPr>
+      <w:r>
         <w:t>二</w:t>
-      </w:r>
-    </w:p>
-    <w:p>
-      <w:pPr>
+        <w:br/>
+        <w:t>存続厚生年金基金及び確定給付企業年金の規約において、あらかじめ、当該存続厚生年金基金の加入員の一部（以下この号において「一部移転加入員」という。）に係る残余財産の交付を当該確定給付企業年金の事業主等が受けることを定める場合（当該一部移転加入員が当該確定給付企業年金の実施事業所に使用されることとなったことにより、当該存続厚生年金基金の設立事業所に使用されなくなったときに、当該一部移転加入員の同意を得て当該残余財産の交付を受ける場合に限る。）</w:t>
+      </w:r>
+    </w:p>
+    <w:p>
+      <w:pPr>
+        <w:pStyle w:val="ListBullet"/>
         <w:ind w:left="880"/>
       </w:pPr>
       <w:r>
-        <w:t>第三条第三項の規定によりなおその効力を有するものとされた改正前確定給付企業年金法施行令第八十八条の三第一項各号に掲げる期間</w:t>
-      </w:r>
-    </w:p>
-    <w:p>
-      <w:pPr>
-        <w:pStyle w:val="Heading6"/>
+        <w:t>三</w:t>
+        <w:br/>
+        <w:t>存続厚生年金基金及び確定給付企業年金の規約において、あらかじめ、当該存続厚生年金基金の加入員のうち、残余財産を分配することを希望する者以外の者に係る残余財産の交付を確定給付企業年金の事業主等が受けることを定める場合</w:t>
+      </w:r>
+    </w:p>
+    <w:p>
+      <w:pPr>
+        <w:pStyle w:val="Heading4"/>
+      </w:pPr>
+      <w:r>
+        <w:t>第四十一条（設立事業所に係る解散基金加入員等に分配すべき残余財産の交付を申し出る際の手続）</w:t>
+      </w:r>
+    </w:p>
+    <w:p>
+      <w:r>
+        <w:t>施行日以後に解散した存続厚生年金基金（解散した日における年金給付等積立金の額が責任準備金相当額を下回るものを除く。第二号及び第三項において「交付存続厚生年金基金」という。）が、平成二十五年改正法附則第三十五条第一項の規定に基づき残余財産の当該確定給付企業年金の資産管理運用機関等（改正後確定給付企業年金法第三十条第三項に規定する資産管理運用機関等をいう。）への交付を申し出る場合は、次に掲げる者の同意を得なければならない。</w:t>
+      </w:r>
+    </w:p>
+    <w:p>
+      <w:pPr>
+        <w:pStyle w:val="ListBullet"/>
         <w:ind w:left="880"/>
       </w:pPr>
       <w:r>
-        <w:t>三</w:t>
-      </w:r>
-    </w:p>
-    <w:p>
-      <w:pPr>
+        <w:t>一</w:t>
+        <w:br/>
+        <w:t>交付の申出に係る残余財産を分配すべき解散基金加入員等（平成二十五年改正法附則第三十五条第一項に規定する解散基金加入員等をいう。次項において「交付解散基金加入員等」という。）が使用される設立事業所の事業主の全部</w:t>
+      </w:r>
+    </w:p>
+    <w:p>
+      <w:pPr>
+        <w:pStyle w:val="ListBullet"/>
         <w:ind w:left="880"/>
       </w:pPr>
       <w:r>
-        <w:t>第六十五条第二項の規定によりなおその効力を有するものとされた廃止前厚生年金基金令第五十二条の五の三第二項に掲げる期間</w:t>
-      </w:r>
-    </w:p>
-    <w:p>
-      <w:pPr>
-        <w:pStyle w:val="Heading3"/>
-      </w:pPr>
-      <w:r>
-        <w:t>第五節　残余財産の確定給付企業年金等への交付に関する事項</w:t>
-      </w:r>
-    </w:p>
-    <w:p>
-      <w:pPr>
-        <w:pStyle w:val="Heading4"/>
-      </w:pPr>
-      <w:r>
-        <w:t>第四十条（設立事業所の一部について行う残余財産の確定給付企業年金への交付）</w:t>
-      </w:r>
-    </w:p>
-    <w:p>
-      <w:r>
-        <w:t>平成二十五年改正法附則第三十五条第一項の政令で定める場合は、次のとおりとする。</w:t>
-      </w:r>
-    </w:p>
-    <w:p>
-      <w:pPr>
-        <w:pStyle w:val="Heading6"/>
-        <w:ind w:left="880"/>
-      </w:pPr>
-      <w:r>
-        <w:t>一</w:t>
-      </w:r>
-    </w:p>
-    <w:p>
-      <w:pPr>
-        <w:ind w:left="880"/>
-      </w:pPr>
-      <w:r>
-        <w:t>確定給付企業年金の事業主（改正後確定給付企業年金法施行令第一条第一項に規定する事業主をいう。以下この号において「譲受事業主」という。）が、吸収分割又は事業の全部若しくは一部の譲受けにより、施行日以後に解散した存続厚生年金基金の設立事業所の事業主からその事業の全部又は一部を承継した場合であって、譲受事業主が実施する確定給付企業年金の事業主等（規約型企業年金（改正後確定給付企業年金法第七十四条第一項に規定する規約型企業年金をいう。）の事業主及び企業年金基金（改正後確定給付企業年金法第二条第四項に規定する企業年金基金をいう。）をいう。以下この条及び第四十二条において同じ。）が、当該解散した存続厚生年金基金の設立事業所に使用される者であって当該承継された事業の全部又は一部に主として従事していたものとして厚生労働省令で定めるものの当該解散した存続厚生年金基金に係る残余財産の交付を受ける場合</w:t>
-      </w:r>
-    </w:p>
-    <w:p>
-      <w:pPr>
-        <w:pStyle w:val="Heading6"/>
-        <w:ind w:left="880"/>
-      </w:pPr>
-      <w:r>
         <w:t>二</w:t>
-      </w:r>
-    </w:p>
-    <w:p>
-      <w:pPr>
-        <w:ind w:left="880"/>
-      </w:pPr>
-      <w:r>
-        <w:t>存続厚生年金基金及び確定給付企業年金の規約において、あらかじめ、当該存続厚生年金基金の加入員の一部（以下この号において「一部移転加入員」という。）に係る残余財産の交付を当該確定給付企業年金の事業主等が受けることを定める場合（当該一部移転加入員が当該確定給付企業年金の実施事業所に使用されることとなったことにより、当該存続厚生年金基金の設立事業所に使用されなくなったときに、当該一部移転加入員の同意を得て当該残余財産の交付を受ける場合に限る。）</w:t>
-      </w:r>
-    </w:p>
-    <w:p>
-      <w:pPr>
-        <w:pStyle w:val="Heading6"/>
-        <w:ind w:left="880"/>
-      </w:pPr>
-      <w:r>
-        <w:t>三</w:t>
-      </w:r>
-    </w:p>
-    <w:p>
-      <w:pPr>
-        <w:ind w:left="880"/>
-      </w:pPr>
-      <w:r>
-        <w:t>存続厚生年金基金及び確定給付企業年金の規約において、あらかじめ、当該存続厚生年金基金の加入員のうち、残余財産を分配することを希望する者以外の者に係る残余財産の交付を確定給付企業年金の事業主等が受けることを定める場合</w:t>
-      </w:r>
-    </w:p>
-    <w:p>
-      <w:pPr>
-        <w:pStyle w:val="Heading4"/>
-      </w:pPr>
-      <w:r>
-        <w:t>第四十一条（設立事業所に係る解散基金加入員等に分配すべき残余財産の交付を申し出る際の手続）</w:t>
-      </w:r>
-    </w:p>
-    <w:p>
-      <w:r>
-        <w:t>施行日以後に解散した存続厚生年金基金（解散した日における年金給付等積立金の額が責任準備金相当額を下回るものを除く。第二号及び第三項において「交付存続厚生年金基金」という。）が、平成二十五年改正法附則第三十五条第一項の規定に基づき残余財産の当該確定給付企業年金の資産管理運用機関等（改正後確定給付企業年金法第三十条第三項に規定する資産管理運用機関等をいう。）への交付を申し出る場合は、次に掲げる者の同意を得なければならない。</w:t>
-      </w:r>
-    </w:p>
-    <w:p>
-      <w:pPr>
-        <w:pStyle w:val="Heading6"/>
-        <w:ind w:left="880"/>
-      </w:pPr>
-      <w:r>
-        <w:t>一</w:t>
-      </w:r>
-    </w:p>
-    <w:p>
-      <w:pPr>
-        <w:ind w:left="880"/>
-      </w:pPr>
-      <w:r>
-        <w:t>交付の申出に係る残余財産を分配すべき解散基金加入員等（平成二十五年改正法附則第三十五条第一項に規定する解散基金加入員等をいう。次項において「交付解散基金加入員等」という。）が使用される設立事業所の事業主の全部</w:t>
-      </w:r>
-    </w:p>
-    <w:p>
-      <w:pPr>
-        <w:pStyle w:val="Heading6"/>
-        <w:ind w:left="880"/>
-      </w:pPr>
-      <w:r>
-        <w:t>二</w:t>
-      </w:r>
-    </w:p>
-    <w:p>
-      <w:pPr>
-        <w:ind w:left="880"/>
-      </w:pPr>
-      <w:r>
+        <w:br/>
         <w:t>当該設立事業所に使用される交付存続厚生年金基金の加入員の二分の一以上の者</w:t>
       </w:r>
     </w:p>
@@ -2202,6 +2016,8 @@
       </w:pPr>
       <w:r>
         <w:t>存続連合会については、廃止前厚生年金基金令第四十八条の二、第五十二条の六第一項、第五十二条の七、第五十四条第一項、第五十五条の二第一項（第二号に係る部分に限り、同条第二項において準用する場合を含む。）、第五十五条の三、第五十五条の四第二項から第四項まで、第五十七条から第六十条の三まで及び附則第六条の規定、廃止前厚生年金基金令第五十四条第一項において準用する廃止前厚生年金基金令第二条（第二号を除く。）、第四条、第六条から第十四条まで、第十九条、第二十六条第一項から第四項まで、第二十七条、第二十七条の二第一項及び第三項（第三号を除く。）、第二十八条の二、第三十条、第三十一条、第三十七条（第二項を除く。）、第三十九条の二、第三十九条の五から第四十一条まで、第四十二条（第三号を除く。）、第四十三条から第四十五条まで、第四十七条並びに第四十八条の規定並びに廃止前厚生年金基金令附則第六条において準用する廃止前厚生年金基金令附則第五条の規定は、なおその効力を有する。</w:t>
+        <w:br/>
+        <w:t>この場合において、次の表の上欄に掲げる廃止前厚生年金基金令の規定中同表の中欄に掲げる字句は、それぞれ同表の下欄に掲げる字句とする。</w:t>
       </w:r>
     </w:p>
     <w:p>
@@ -2304,69 +2120,45 @@
     </w:p>
     <w:p>
       <w:pPr>
-        <w:pStyle w:val="Heading6"/>
+        <w:pStyle w:val="ListBullet"/>
         <w:ind w:left="880"/>
       </w:pPr>
       <w:r>
         <w:t>一</w:t>
-      </w:r>
-    </w:p>
-    <w:p>
-      <w:pPr>
+        <w:br/>
+        <w:t>会員の行う事業についての助言及び連絡</w:t>
+      </w:r>
+    </w:p>
+    <w:p>
+      <w:pPr>
+        <w:pStyle w:val="ListBullet"/>
         <w:ind w:left="880"/>
       </w:pPr>
       <w:r>
-        <w:t>会員の行う事業についての助言及び連絡</w:t>
-      </w:r>
-    </w:p>
-    <w:p>
-      <w:pPr>
-        <w:pStyle w:val="Heading6"/>
+        <w:t>二</w:t>
+        <w:br/>
+        <w:t>会員に関する教育、情報の提供及び相談</w:t>
+      </w:r>
+    </w:p>
+    <w:p>
+      <w:pPr>
+        <w:pStyle w:val="ListBullet"/>
         <w:ind w:left="880"/>
       </w:pPr>
       <w:r>
-        <w:t>二</w:t>
-      </w:r>
-    </w:p>
-    <w:p>
-      <w:pPr>
+        <w:t>三</w:t>
+        <w:br/>
+        <w:t>会員の行う事業及び年金制度に関する調査及び研究</w:t>
+      </w:r>
+    </w:p>
+    <w:p>
+      <w:pPr>
+        <w:pStyle w:val="ListBullet"/>
         <w:ind w:left="880"/>
       </w:pPr>
       <w:r>
-        <w:t>会員に関する教育、情報の提供及び相談</w:t>
-      </w:r>
-    </w:p>
-    <w:p>
-      <w:pPr>
-        <w:pStyle w:val="Heading6"/>
-        <w:ind w:left="880"/>
-      </w:pPr>
-      <w:r>
-        <w:t>三</w:t>
-      </w:r>
-    </w:p>
-    <w:p>
-      <w:pPr>
-        <w:ind w:left="880"/>
-      </w:pPr>
-      <w:r>
-        <w:t>会員の行う事業及び年金制度に関する調査及び研究</w:t>
-      </w:r>
-    </w:p>
-    <w:p>
-      <w:pPr>
-        <w:pStyle w:val="Heading6"/>
-        <w:ind w:left="880"/>
-      </w:pPr>
-      <w:r>
         <w:t>四</w:t>
-      </w:r>
-    </w:p>
-    <w:p>
-      <w:pPr>
-        <w:ind w:left="880"/>
-      </w:pPr>
-      <w:r>
+        <w:br/>
         <w:t>前三号に掲げるもののほか、会員の健全な発展を図るために必要な事業</w:t>
       </w:r>
     </w:p>
@@ -2479,6 +2271,8 @@
     <w:p>
       <w:r>
         <w:t>改正後確定給付企業年金法施行令第二十五条及び第二十六条の規定は存続連合会が支給する存続連合会老齢給付金、存続連合会障害給付金及び存続連合会遺族給付金（第五十八条において「存続連合会老齢給付金等」という。）について、改正後確定給付企業年金法施行令第二十九条の規定は存続連合会が支給する存続連合会老齢給付金について、改正後確定給付企業年金法施行令第三十三条（第一号及び第二号に係る部分に限る。）の規定は存続連合会が支給する平成二十五年改正法附則第四十二条第三項、第四十三条第三項、第四十四条第三項、第四十六条第三項、第四十七条第三項及び第四十八条第三項の存続連合会遺族給付金について、改正後確定給付企業年金法施行令第三十四条（第一号に係る部分に限る。）の規定は存続連合会が支給する平成二十五年改正法附則第四十二条第三項、第四十三条第三項、第四十四条第三項、第四十五条第三項、第四十六条第三項、第四十七条第三項、第四十八条第三項及び第四十九条第三項の存続連合会遺族給付金並びに存続連合会障害給付金について準用する。</w:t>
+        <w:br/>
+        <w:t>この場合において、次の表の上欄に掲げる改正後確定給付企業年金法施行令の規定中同表の中欄に掲げる字句は、それぞれ同表の下欄に掲げる字句に読み替えるものとする。</w:t>
       </w:r>
     </w:p>
     <w:p>
@@ -2509,6 +2303,8 @@
       </w:pPr>
       <w:r>
         <w:t>前項の規定は、平成二十五年改正法附則第四十六条第一項の規定による申出について準用する。</w:t>
+        <w:br/>
+        <w:t>この場合において、前項中「附則第四十二条第一項」とあるのは「附則第四十六条第一項」と、「基金脱退一時金相当額（平成二十五年改正法附則第四十条第一項第一号に規定する基金脱退一時金相当額をいう。以下同じ。）」とあるのは「確定給付企業年金脱退一時金相当額」と、「基金中途脱退者」とあるのは「確定給付企業年金中途脱退者（平成二十五年改正法附則第四十条第一項第三号に規定する確定給付企業年金中途脱退者をいう。）」と読み替えるものとする。</w:t>
       </w:r>
     </w:p>
     <w:p>
@@ -2786,53 +2582,47 @@
     </w:p>
     <w:p>
       <w:pPr>
-        <w:pStyle w:val="Heading6"/>
+        <w:pStyle w:val="ListBullet"/>
         <w:ind w:left="880"/>
       </w:pPr>
       <w:r>
         <w:t>一</w:t>
-      </w:r>
-    </w:p>
-    <w:p>
-      <w:pPr>
+        <w:br/>
+        <w:t>平成二十五年改正法附則第五十三条第六項の規定により年金給付等積立金の移換を受けた場合</w:t>
+        <w:br/>
+        <w:br/>
+        <w:br/>
+        <w:t>平成二十五年改正法附則第六十一条第二項の規定によりなおその効力を有するものとされた改正前厚生年金保険法第百六十条の二第二項の規定により存続連合会に交付された脱退一時金相当額の算定の基礎となった期間又は平成二十五年改正法附則第六十一条第三項の規定によりなおその効力を有するものとされた改正前厚生年金保険法第百六十一条の解散した旧厚生年金基金の加入員であった期間</w:t>
+      </w:r>
+    </w:p>
+    <w:p>
+      <w:pPr>
+        <w:pStyle w:val="ListBullet"/>
         <w:ind w:left="880"/>
       </w:pPr>
       <w:r>
-        <w:t>平成二十五年改正法附則第五十三条第六項の規定により年金給付等積立金の移換を受けた場合</w:t>
-      </w:r>
-    </w:p>
-    <w:p>
-      <w:pPr>
-        <w:pStyle w:val="Heading6"/>
+        <w:t>二</w:t>
+        <w:br/>
+        <w:t>平成二十五年改正法附則第五十四条第二項の規定により積立金の移換を受けた場合</w:t>
+        <w:br/>
+        <w:br/>
+        <w:br/>
+        <w:t>平成二十五年改正法附則第四十二条第二項の規定により存続連合会に移換された基金脱退一時金相当額の算定の基礎となった期間又は解散基金加入員（平成二十五年改正法附則第三十六条第一項に規定する解散基金加入員をいう。次条第二号及び第六十四条の二において同じ。）であった期間</w:t>
+      </w:r>
+    </w:p>
+    <w:p>
+      <w:pPr>
+        <w:pStyle w:val="ListBullet"/>
         <w:ind w:left="880"/>
       </w:pPr>
       <w:r>
-        <w:t>二</w:t>
-      </w:r>
-    </w:p>
-    <w:p>
-      <w:pPr>
-        <w:ind w:left="880"/>
-      </w:pPr>
-      <w:r>
-        <w:t>平成二十五年改正法附則第五十四条第二項の規定により積立金の移換を受けた場合</w:t>
-      </w:r>
-    </w:p>
-    <w:p>
-      <w:pPr>
-        <w:pStyle w:val="Heading6"/>
-        <w:ind w:left="880"/>
-      </w:pPr>
-      <w:r>
         <w:t>三</w:t>
-      </w:r>
-    </w:p>
-    <w:p>
-      <w:pPr>
-        <w:ind w:left="880"/>
-      </w:pPr>
-      <w:r>
+        <w:br/>
         <w:t>平成二十五年改正法附則第五十七条第二項の規定により積立金の移換を受けた場合</w:t>
+        <w:br/>
+        <w:br/>
+        <w:br/>
+        <w:t>平成二十五年改正法附則第六十三条第一項の規定によりなおその効力を有するものとされた改正前確定給付企業年金法第九十一条の二第二項若しくは平成二十五年改正法附則第四十六条第二項の規定により存続連合会に移換された確定給付企業年金脱退一時金相当額の算定の基礎となった期間又は平成二十五年改正法附則第六十三条第二項の規定によりなおその効力を有するものとされた改正前確定給付企業年金法第九十一条の三第一項若しくは平成二十五年改正法附則第四十七条第一項に規定する終了制度加入者等であった期間</w:t>
       </w:r>
     </w:p>
     <w:p>
@@ -2854,100 +2644,90 @@
     </w:p>
     <w:p>
       <w:pPr>
-        <w:pStyle w:val="Heading6"/>
+        <w:pStyle w:val="ListBullet"/>
         <w:ind w:left="880"/>
       </w:pPr>
       <w:r>
         <w:t>一</w:t>
-      </w:r>
-    </w:p>
-    <w:p>
-      <w:pPr>
+        <w:br/>
+        <w:t>平成二十五年改正法附則第五十五条第二項の規定により年金給付等積立金の移換を受けた場合</w:t>
+        <w:br/>
+        <w:br/>
+        <w:br/>
+        <w:t>前項第一号に定める期間</w:t>
+      </w:r>
+    </w:p>
+    <w:p>
+      <w:pPr>
+        <w:pStyle w:val="ListBullet"/>
         <w:ind w:left="880"/>
       </w:pPr>
       <w:r>
-        <w:t>平成二十五年改正法附則第五十五条第二項の規定により年金給付等積立金の移換を受けた場合</w:t>
-      </w:r>
-    </w:p>
-    <w:p>
-      <w:pPr>
-        <w:pStyle w:val="Heading6"/>
+        <w:t>二</w:t>
+        <w:br/>
+        <w:t>平成二十五年改正法附則第五十五条第二項の規定により積立金の移換を受けた場合</w:t>
+        <w:br/>
+        <w:br/>
+        <w:br/>
+        <w:t>前項第二号に定める期間</w:t>
+      </w:r>
+    </w:p>
+    <w:p>
+      <w:pPr>
+        <w:pStyle w:val="ListBullet"/>
         <w:ind w:left="880"/>
       </w:pPr>
       <w:r>
+        <w:t>三</w:t>
+        <w:br/>
+        <w:t>平成二十五年改正法附則第五十八条第二項の規定により積立金の移換を受けた場合</w:t>
+        <w:br/>
+        <w:br/>
+        <w:br/>
+        <w:t>前項第三号に定める期間</w:t>
+      </w:r>
+    </w:p>
+    <w:p>
+      <w:pPr>
+        <w:pStyle w:val="Heading4"/>
+      </w:pPr>
+      <w:r>
+        <w:t>第六十三条（年金給付等積立金の計算）</w:t>
+      </w:r>
+    </w:p>
+    <w:p>
+      <w:r>
+        <w:t>平成二十五年改正法附則第五十三条第四項の年金給付等積立金の額は、次の各号に掲げる場合の区分に応じ、当該各号に定める額とする。</w:t>
+      </w:r>
+    </w:p>
+    <w:p>
+      <w:pPr>
+        <w:pStyle w:val="ListBullet"/>
+        <w:ind w:left="880"/>
+      </w:pPr>
+      <w:r>
+        <w:t>一</w:t>
+        <w:br/>
+        <w:t>施行前基金中途脱退者等が基金中途脱退者である場合</w:t>
+        <w:br/>
+        <w:br/>
+        <w:br/>
+        <w:t>施行前基金中途脱退者等が老齢年金給付を受ける権利を取得した場合における当該老齢年金給付の額（平成二十五年改正法附則第六十一条第二項の規定によりなおその効力を有するものとされた改正前厚生年金保険法第百六十条の二第三項の規定により存続連合会が当該老齢年金給付の額を加算して支給するものとされている場合にあっては、当該加算額を控除した額）について厚生労働大臣の定めるところにより計算した額</w:t>
+      </w:r>
+    </w:p>
+    <w:p>
+      <w:pPr>
+        <w:pStyle w:val="ListBullet"/>
+        <w:ind w:left="880"/>
+      </w:pPr>
+      <w:r>
         <w:t>二</w:t>
-      </w:r>
-    </w:p>
-    <w:p>
-      <w:pPr>
-        <w:ind w:left="880"/>
-      </w:pPr>
-      <w:r>
-        <w:t>平成二十五年改正法附則第五十五条第二項の規定により積立金の移換を受けた場合</w:t>
-      </w:r>
-    </w:p>
-    <w:p>
-      <w:pPr>
-        <w:pStyle w:val="Heading6"/>
-        <w:ind w:left="880"/>
-      </w:pPr>
-      <w:r>
-        <w:t>三</w:t>
-      </w:r>
-    </w:p>
-    <w:p>
-      <w:pPr>
-        <w:ind w:left="880"/>
-      </w:pPr>
-      <w:r>
-        <w:t>平成二十五年改正法附則第五十八条第二項の規定により積立金の移換を受けた場合</w:t>
-      </w:r>
-    </w:p>
-    <w:p>
-      <w:pPr>
-        <w:pStyle w:val="Heading4"/>
-      </w:pPr>
-      <w:r>
-        <w:t>第六十三条（年金給付等積立金の計算）</w:t>
-      </w:r>
-    </w:p>
-    <w:p>
-      <w:r>
-        <w:t>平成二十五年改正法附則第五十三条第四項の年金給付等積立金の額は、次の各号に掲げる場合の区分に応じ、当該各号に定める額とする。</w:t>
-      </w:r>
-    </w:p>
-    <w:p>
-      <w:pPr>
-        <w:pStyle w:val="Heading6"/>
-        <w:ind w:left="880"/>
-      </w:pPr>
-      <w:r>
-        <w:t>一</w:t>
-      </w:r>
-    </w:p>
-    <w:p>
-      <w:pPr>
-        <w:ind w:left="880"/>
-      </w:pPr>
-      <w:r>
-        <w:t>施行前基金中途脱退者等が基金中途脱退者である場合</w:t>
-      </w:r>
-    </w:p>
-    <w:p>
-      <w:pPr>
-        <w:pStyle w:val="Heading6"/>
-        <w:ind w:left="880"/>
-      </w:pPr>
-      <w:r>
-        <w:t>二</w:t>
-      </w:r>
-    </w:p>
-    <w:p>
-      <w:pPr>
-        <w:ind w:left="880"/>
-      </w:pPr>
-      <w:r>
+        <w:br/>
         <w:t>施行前基金中途脱退者等が解散基金加入員（平成二十五年改正法附則第五条第一項の規定によりなおその効力を有するものとされた改正前確定給付企業年金法第百十条の二第六項の規定により解散基金加入員とみなされた者を含む。）である場合</w:t>
+        <w:br/>
+        <w:br/>
+        <w:br/>
+        <w:t>責任準備金相当額に、施行前基金中途脱退者等に係る平成二十五年改正法附則第三十八条第一項においてなおその効力を有するものとされた改正前厚生年金保険法附則第三十条第三項において準用する同条第二項の過去期間代行給付現価の額（以下この号において「過去期間代行給付現価の額」という。）を存続連合会の過去期間代行給付現価の額の総額で除して得た率を乗じて得た額として厚生労働大臣の定めるところにより計算した額</w:t>
       </w:r>
     </w:p>
     <w:p>
@@ -2986,6 +2766,8 @@
       </w:pPr>
       <w:r>
         <w:t>平成二十五年改正法附則第六十一条第一項の規定の適用については、廃止前厚生年金基金令第五十二条、第五十四条第一項及び第六十一条の規定並びに同項において準用する廃止前厚生年金基金令第十九条及び第二十八条第二項の規定は、なおその効力を有する。</w:t>
+        <w:br/>
+        <w:t>この場合において、次の表の上欄に掲げる廃止前厚生年金基金令の規定中同表の中欄に掲げる字句は、それぞれ同表の下欄に掲げる字句とする。</w:t>
       </w:r>
     </w:p>
     <w:p>
@@ -3020,6 +2802,8 @@
       </w:pPr>
       <w:r>
         <w:t>平成二十五年改正法附則第六十一条第二項の規定の適用については、廃止前厚生年金基金令第五十二条の二、第五十二条の三及び第五十四条第一項の規定並びに同項において準用する廃止前厚生年金基金令第十九条、第二十六条第一項から第四項まで、第二十七条、第二十七条の二第一項及び第三項（第三号を除く。）並びに第二十八条第二項の規定は、なおその効力を有する。</w:t>
+        <w:br/>
+        <w:t>この場合において、次の表の上欄に掲げる廃止前厚生年金基金令の規定中同表の中欄に掲げる字句は、それぞれ同表の下欄に掲げる字句とする。</w:t>
       </w:r>
     </w:p>
     <w:p>
@@ -3054,6 +2838,8 @@
       </w:pPr>
       <w:r>
         <w:t>平成二十五年改正法附則第六十一条第三項の規定の適用については、廃止前厚生年金基金令第二十四条の三（第二号に係る部分に限る。）、第五十二条の二から第五十二条の三の二まで及び第五十四条第一項の規定並びに同項において準用する廃止前厚生年金基金令第十九条、第二十六条第一項から第四項まで、第二十七条、第二十七条の二第一項及び第三項（第三号を除く。）並びに第二十八条第二項の規定は、なおその効力を有する。</w:t>
+        <w:br/>
+        <w:t>この場合において、次の表の上欄に掲げる廃止前厚生年金基金令の規定中同表の中欄に掲げる字句は、それぞれ同表の下欄に掲げる字句とする。</w:t>
       </w:r>
     </w:p>
     <w:p>
@@ -3088,6 +2874,8 @@
       </w:pPr>
       <w:r>
         <w:t>平成二十五年改正法附則第六十一条第四項の規定の適用については、廃止前厚生年金基金令第五十二条の二、第五十二条の四（第二項後段を除く。）、第五十二条の五（第二項後段を除く。）及び第五十四条第一項の規定、廃止前厚生年金基金令第五十二条の四第二項前段において準用する廃止前厚生年金基金令第二十六条の二第一項及び第三項、第二十七条の二第一項及び第三項（第三号を除く。）並びに第二十八条第一項の規定、廃止前厚生年金基金令第五十二条の五第二項前段において準用する廃止前厚生年金基金令第二十六条の五、第二十七条の二第二項及び第三項（第三号を除く。）並びに第二十八条第一項の規定並びに廃止前厚生年金基金令第五十四条第一項において準用する廃止前厚生年金基金令第十九条の規定は、なおその効力を有する。</w:t>
+        <w:br/>
+        <w:t>この場合において、次の表の上欄に掲げる廃止前厚生年金基金令の規定中同表の中欄に掲げる字句は、それぞれ同表の下欄に掲げる字句とする。</w:t>
       </w:r>
     </w:p>
     <w:p>
@@ -3131,6 +2919,8 @@
       </w:pPr>
       <w:r>
         <w:t>平成二十五年改正法附則第六十二条第一項の規定の適用については、廃止前厚生年金基金令第五十二条の五の二第一項及び第四項、第五十二条の五の三（第三項を除く。）、第五十二条の五の四並びに第五十五条の四第二項から第四項までの規定は、なおその効力を有する。</w:t>
+        <w:br/>
+        <w:t>この場合において、次の表の上欄に掲げる廃止前厚生年金基金令の規定中同表の中欄に掲げる字句は、それぞれ同表の下欄に掲げる字句とする。</w:t>
       </w:r>
     </w:p>
     <w:p>
@@ -3165,6 +2955,8 @@
       </w:pPr>
       <w:r>
         <w:t>平成二十五年改正法附則第六十二条第二項の規定の適用については、廃止前厚生年金基金令第五十二条の五の二第二項前段及び第四項、第五十二条の五の三第三項並びに第五十五条の四第二項から第四項までの規定並びに廃止前厚生年金基金令第五十二条の五の二第二項前段において準用する同条第一項の規定は、なおその効力を有する。</w:t>
+        <w:br/>
+        <w:t>この場合において、次の表の上欄に掲げる廃止前厚生年金基金令の規定中同表の中欄に掲げる字句は、それぞれ同表の下欄に掲げる字句とする。</w:t>
       </w:r>
     </w:p>
     <w:p>
@@ -3199,6 +2991,8 @@
       </w:pPr>
       <w:r>
         <w:t>平成二十五年改正法附則第六十二条第三項の規定の適用については、廃止前厚生年金基金令第五十二条の五の二（第一項、第二項及び第三項後段を除く。）の規定及び同条第三項前段において準用する同条第一項の規定は、なおその効力を有する。</w:t>
+        <w:br/>
+        <w:t>この場合において、次の表の上欄に掲げる廃止前厚生年金基金令の規定中同表の中欄に掲げる字句は、それぞれ同表の下欄に掲げる字句とする。</w:t>
       </w:r>
     </w:p>
     <w:p>
@@ -3229,6 +3023,8 @@
       </w:pPr>
       <w:r>
         <w:t>平成二十五年改正法附則第六十三条第一項の規定の適用については、改正前確定給付企業年金法施行令第六十五条の二、第六十五条の四から第六十五条の六まで及び第六十五条の七第二項の規定、改正前確定給付企業年金法施行令第六十五条の四において準用する改正前確定給付企業年金法施行令第二十五条、第二十六条、第二十九条、第三十三条（第一号及び第二号に係る部分に限る。）及び第三十四条（第一号に係る部分に限る。）の規定並びに改正前確定給付企業年金法施行令第六十五条の五第二項において準用する改正前確定給付企業年金法施行令第五十条の二第一項ただし書及び第二項の規定は、なおその効力を有する。</w:t>
+        <w:br/>
+        <w:t>この場合において、次の表の上欄に掲げる改正前確定給付企業年金法施行令の規定中同表の中欄に掲げる字句は、それぞれ同表の下欄に掲げる字句とする。</w:t>
       </w:r>
     </w:p>
     <w:p>
@@ -3263,6 +3059,8 @@
       </w:pPr>
       <w:r>
         <w:t>平成二十五年改正法附則第六十三条第二項の規定の適用については、改正前確定給付企業年金法施行令第六十五条の二、第六十五条の四、第六十五条の五第三項、第六十五条の六及び第六十五条の七第二項の規定並びに改正前確定給付企業年金法施行令第六十五条の四において準用する改正前確定給付企業年金法施行令第二十五条、第二十六条、第二十九条、第三十三条（第一号及び第二号に係る部分に限る。）及び第三十四条（第一号に係る部分に限る。）の規定は、なおその効力を有する。</w:t>
+        <w:br/>
+        <w:t>この場合において、次の表の上欄に掲げる改正前確定給付企業年金法施行令の規定中同表の中欄に掲げる字句は、それぞれ同表の下欄に掲げる字句とする。</w:t>
       </w:r>
     </w:p>
     <w:p>
@@ -3297,6 +3095,8 @@
       </w:pPr>
       <w:r>
         <w:t>平成二十五年改正法附則第六十三条第三項の規定の適用については、改正前確定給付企業年金法施行令第六十五条の二、第六十五条の四、第六十五条の五第三項、第六十五条の六及び第六十五条の七第二項の規定並びに改正前確定給付企業年金法施行令第六十五条の四において準用する改正前確定給付企業年金法施行令第二十五条、第二十六条、第三十三条（第一号及び第二号に係る部分に限る。）及び第三十四条（第一号に係る部分に限る。）の規定は、なおその効力を有する。</w:t>
+        <w:br/>
+        <w:t>この場合において、次の表の上欄に掲げる改正前確定給付企業年金法施行令の規定中同表の中欄に掲げる字句は、それぞれ同表の下欄に掲げる字句とする。</w:t>
       </w:r>
     </w:p>
     <w:p>
@@ -3331,6 +3131,8 @@
       </w:pPr>
       <w:r>
         <w:t>平成二十五年改正法附則第六十三条第四項の規定の適用については、改正前確定給付企業年金法施行令第六十五条の二、第六十五条の四、第六十五条の五第三項、第六十五条の六及び第六十五条の七第二項の規定並びに改正前確定給付企業年金法施行令第六十五条の四において準用する改正前確定給付企業年金法施行令第二十五条、第二十六条及び第三十四条（第一号に係る部分に限る。）の規定は、なおその効力を有する。</w:t>
+        <w:br/>
+        <w:t>この場合において、次の表の上欄に掲げる改正前確定給付企業年金法施行令の規定中同表の中欄に掲げる字句は、それぞれ同表の下欄に掲げる字句とする。</w:t>
       </w:r>
     </w:p>
     <w:p>
@@ -3361,6 +3163,8 @@
       </w:pPr>
       <w:r>
         <w:t>平成二十五年改正法附則第六十四条第一項の規定の適用については、改正前確定給付企業年金法施行令第八十八条の二第一項及び第四項、第八十八条の三第二項（第一号を除く。）並びに第九十三条第二項の規定並びに改正前確定給付企業年金法施行令第八十八条の二第四項において準用する改正前確定給付企業年金法施行令第五十条の二第一項ただし書及び第二項の規定は、なおその効力を有する。</w:t>
+        <w:br/>
+        <w:t>この場合において、次の表の上欄に掲げる改正前確定給付企業年金法施行令の規定中同表の中欄に掲げる字句は、それぞれ同表の下欄に掲げる字句とする。</w:t>
       </w:r>
     </w:p>
     <w:p>
@@ -3395,6 +3199,8 @@
       </w:pPr>
       <w:r>
         <w:t>平成二十五年改正法附則第六十四条第二項の規定の適用については、改正前確定給付企業年金法施行令第八十八条の二第二項前段及び第四項、第八十八条の三第一項（第一号を除く。）及び第九十三条第四項の規定、改正前確定給付企業年金法施行令第八十八条の二第二項前段において準用する同条第一項の規定並びに同条第四項において準用する改正前確定給付企業年金法施行令第五十条の二第一項ただし書及び第二項の規定は、なおその効力を有する。</w:t>
+        <w:br/>
+        <w:t>この場合において、次の表の上欄に掲げる改正前確定給付企業年金法施行令の規定中同表の中欄に掲げる字句は、それぞれ同表の下欄に掲げる字句とする。</w:t>
       </w:r>
     </w:p>
     <w:p>
@@ -3429,6 +3235,8 @@
       </w:pPr>
       <w:r>
         <w:t>平成二十五年改正法附則第六十四条第三項の規定の適用については、改正前確定給付企業年金法施行令第八十八条の二第三項前段及び第四項の規定、同条第三項前段において準用する同条第一項の規定並びに同条第四項において準用する改正前確定給付企業年金法施行令第五十条の二第一項ただし書及び第二項の規定は、なおその効力を有する。</w:t>
+        <w:br/>
+        <w:t>この場合において、次の表の上欄に掲げる改正前確定給付企業年金法施行令の規定中同表の中欄に掲げる字句は、それぞれ同表の下欄に掲げる字句とする。</w:t>
       </w:r>
     </w:p>
     <w:p>
@@ -3493,6 +3301,8 @@
       </w:pPr>
       <w:r>
         <w:t>平成二十五年改正法附則第六十七条第一項の規定により改正前確定給付企業年金法第百十四条の規定の例による場合においては、存続連合会を解散厚生年金基金等とみなして、改正前確定給付企業年金法施行令第八十二条（第三号を除く。）及び第八十四条から第八十八条までの規定の例による。</w:t>
+        <w:br/>
+        <w:t>この場合において、次の表の上欄に掲げる改正前確定給付企業年金法施行令の規定中同表の中欄に掲げる字句は、それぞれ同表の下欄に掲げる字句とする。</w:t>
       </w:r>
     </w:p>
     <w:p>
@@ -3535,35 +3345,23 @@
     </w:p>
     <w:p>
       <w:pPr>
-        <w:pStyle w:val="Heading6"/>
+        <w:pStyle w:val="ListBullet"/>
         <w:ind w:left="880"/>
       </w:pPr>
       <w:r>
         <w:t>一</w:t>
-      </w:r>
-    </w:p>
-    <w:p>
-      <w:pPr>
+        <w:br/>
+        <w:t>次に掲げる額の算定に関する事務</w:t>
+      </w:r>
+    </w:p>
+    <w:p>
+      <w:pPr>
+        <w:pStyle w:val="ListBullet"/>
         <w:ind w:left="880"/>
       </w:pPr>
       <w:r>
-        <w:t>次に掲げる額の算定に関する事務</w:t>
-      </w:r>
-    </w:p>
-    <w:p>
-      <w:pPr>
-        <w:pStyle w:val="Heading6"/>
-        <w:ind w:left="880"/>
-      </w:pPr>
-      <w:r>
         <w:t>二</w:t>
-      </w:r>
-    </w:p>
-    <w:p>
-      <w:pPr>
-        <w:ind w:left="880"/>
-      </w:pPr>
-      <w:r>
+        <w:br/>
         <w:t>解散した存続厚生年金基金の加入員であった者に対する老齢厚生年金（第一号厚生年金被保険者期間に基づくものに限る。第三項第二号において同じ。）の支給に必要な記録の整理に関する事務</w:t>
       </w:r>
     </w:p>
@@ -3603,35 +3401,23 @@
     </w:p>
     <w:p>
       <w:pPr>
-        <w:pStyle w:val="Heading6"/>
+        <w:pStyle w:val="ListBullet"/>
         <w:ind w:left="880"/>
       </w:pPr>
       <w:r>
         <w:t>一</w:t>
-      </w:r>
-    </w:p>
-    <w:p>
-      <w:pPr>
+        <w:br/>
+        <w:t>平成二十五年改正法附則第五条第一項の規定によりなおその効力を有するものとされた改正前確定給付企業年金法第百十三条第一項の規定に基づき政府が解散厚生年金基金等（同項に規定する解散厚生年金基金等をいう。以下同じ。）から徴収する責任準備金相当額の算定に関する事務</w:t>
+      </w:r>
+    </w:p>
+    <w:p>
+      <w:pPr>
+        <w:pStyle w:val="ListBullet"/>
         <w:ind w:left="880"/>
       </w:pPr>
       <w:r>
-        <w:t>平成二十五年改正法附則第五条第一項の規定によりなおその効力を有するものとされた改正前確定給付企業年金法第百十三条第一項の規定に基づき政府が解散厚生年金基金等（同項に規定する解散厚生年金基金等をいう。以下同じ。）から徴収する責任準備金相当額の算定に関する事務</w:t>
-      </w:r>
-    </w:p>
-    <w:p>
-      <w:pPr>
-        <w:pStyle w:val="Heading6"/>
-        <w:ind w:left="880"/>
-      </w:pPr>
-      <w:r>
         <w:t>二</w:t>
-      </w:r>
-    </w:p>
-    <w:p>
-      <w:pPr>
-        <w:ind w:left="880"/>
-      </w:pPr>
-      <w:r>
+        <w:br/>
         <w:t>解散厚生年金基金等の加入員であった者に対する老齢厚生年金の支給に必要な記録の整理に関する事務</w:t>
       </w:r>
     </w:p>
@@ -3688,6 +3474,8 @@
       </w:pPr>
       <w:r>
         <w:t>平成二十五年改正法附則第七十三条第一項の規定により改正前確定給付企業年金法第百十四条の規定の例による場合においては、存続連合会を解散厚生年金基金等とみなして、改正前確定給付企業年金法施行令第八十二条（第三号を除く。）及び第八十四条から第八十八条までの規定の例による。</w:t>
+        <w:br/>
+        <w:t>この場合において、次の表の上欄に掲げる改正前確定給付企業年金法施行令の規定中同表の中欄に掲げる字句は、それぞれ同表の下欄に掲げる字句とする。</w:t>
       </w:r>
     </w:p>
     <w:p>
@@ -3748,6 +3536,8 @@
       </w:pPr>
       <w:r>
         <w:t>改正後確定給付企業年金法施行令第二十五条、第二十六条及び第二十九条の規定は、連合会が支給する平成二十五年改正法附則第七十五条第二項の年金たる給付又は一時金たる給付について準用する。</w:t>
+        <w:br/>
+        <w:t>この場合において、次の表の上欄に掲げる改正後確定給付企業年金法施行令の規定中同表の中欄に掲げる字句は、それぞれ同表の下欄に掲げる字句に読み替えるものとする。</w:t>
       </w:r>
     </w:p>
     <w:p>
@@ -3919,86 +3709,64 @@
     <w:p>
       <w:r>
         <w:t>次に掲げる厚生労働大臣の権限に係る事務は、日本年金機構（以下「機構」という。）に行わせるものとする。</w:t>
-      </w:r>
-    </w:p>
-    <w:p>
-      <w:pPr>
-        <w:pStyle w:val="Heading6"/>
+        <w:br/>
+        <w:t>ただし、厚生労働大臣が自ら行うことを妨げない。</w:t>
+      </w:r>
+    </w:p>
+    <w:p>
+      <w:pPr>
+        <w:pStyle w:val="ListBullet"/>
         <w:ind w:left="880"/>
       </w:pPr>
       <w:r>
         <w:t>一</w:t>
-      </w:r>
-    </w:p>
-    <w:p>
-      <w:pPr>
+        <w:br/>
+        <w:t>平成二十五年改正法附則第八十二条第二項の規定により改正後厚生年金保険法の規定による保険料とみなして適用される改正後厚生年金保険法第百条の五第二項の規定による報告の受理</w:t>
+      </w:r>
+    </w:p>
+    <w:p>
+      <w:pPr>
+        <w:pStyle w:val="ListBullet"/>
         <w:ind w:left="880"/>
       </w:pPr>
       <w:r>
-        <w:t>平成二十五年改正法附則第八十二条第二項の規定により改正後厚生年金保険法の規定による保険料とみなして適用される改正後厚生年金保険法第百条の五第二項の規定による報告の受理</w:t>
-      </w:r>
-    </w:p>
-    <w:p>
-      <w:pPr>
-        <w:pStyle w:val="Heading6"/>
+        <w:t>二</w:t>
+        <w:br/>
+        <w:t>前号に掲げるもののほか、厚生労働省令で定める事務</w:t>
+      </w:r>
+    </w:p>
+    <w:p>
+      <w:pPr>
+        <w:pStyle w:val="Heading4"/>
+      </w:pPr>
+      <w:r>
+        <w:t>第八十一条（機構への事務の委託）</w:t>
+      </w:r>
+    </w:p>
+    <w:p>
+      <w:r>
+        <w:t>厚生労働大臣は、機構に、次に掲げる事務を行わせるものとする。</w:t>
+      </w:r>
+    </w:p>
+    <w:p>
+      <w:pPr>
+        <w:pStyle w:val="ListBullet"/>
         <w:ind w:left="880"/>
       </w:pPr>
       <w:r>
+        <w:t>一</w:t>
+        <w:br/>
+        <w:t>平成二十五年改正法附則第五条第一項又は第三十八条第一項の規定によりなおその効力を有するものとされた改正前厚生年金保険法第八十五条の三の規定による徴収に係る事務（当該徴収を除く。）</w:t>
+      </w:r>
+    </w:p>
+    <w:p>
+      <w:pPr>
+        <w:pStyle w:val="ListBullet"/>
+        <w:ind w:left="880"/>
+      </w:pPr>
+      <w:r>
         <w:t>二</w:t>
-      </w:r>
-    </w:p>
-    <w:p>
-      <w:pPr>
-        <w:ind w:left="880"/>
-      </w:pPr>
-      <w:r>
-        <w:t>前号に掲げるもののほか、厚生労働省令で定める事務</w:t>
-      </w:r>
-    </w:p>
-    <w:p>
-      <w:pPr>
-        <w:pStyle w:val="Heading4"/>
-      </w:pPr>
-      <w:r>
-        <w:t>第八十一条（機構への事務の委託）</w:t>
-      </w:r>
-    </w:p>
-    <w:p>
-      <w:r>
-        <w:t>厚生労働大臣は、機構に、次に掲げる事務を行わせるものとする。</w:t>
-      </w:r>
-    </w:p>
-    <w:p>
-      <w:pPr>
-        <w:pStyle w:val="Heading6"/>
-        <w:ind w:left="880"/>
-      </w:pPr>
-      <w:r>
-        <w:t>一</w:t>
-      </w:r>
-    </w:p>
-    <w:p>
-      <w:pPr>
-        <w:ind w:left="880"/>
-      </w:pPr>
-      <w:r>
-        <w:t>平成二十五年改正法附則第五条第一項又は第三十八条第一項の規定によりなおその効力を有するものとされた改正前厚生年金保険法第八十五条の三の規定による徴収に係る事務（当該徴収を除く。）</w:t>
-      </w:r>
-    </w:p>
-    <w:p>
-      <w:pPr>
-        <w:pStyle w:val="Heading6"/>
-        <w:ind w:left="880"/>
-      </w:pPr>
-      <w:r>
-        <w:t>二</w:t>
-      </w:r>
-    </w:p>
-    <w:p>
-      <w:pPr>
-        <w:ind w:left="880"/>
-      </w:pPr>
-      <w:r>
+        <w:br/>
         <w:t>前号に掲げるもののほか、厚生労働省令で定める事務</w:t>
       </w:r>
     </w:p>
@@ -4017,6 +3785,8 @@
       </w:pPr>
       <w:r>
         <w:t>改正後厚生年金保険法第百条の十第二項及び第三項の規定は、前項の規定により機構に事務を委託する場合について準用する。</w:t>
+        <w:br/>
+        <w:t>この場合において、次の表の上欄に掲げる改正後厚生年金保険法の規定中同表の中欄に掲げる字句は、それぞれ同表の下欄に掲げる字句と読み替えるものとする。</w:t>
       </w:r>
     </w:p>
     <w:p>
@@ -4179,17 +3949,12 @@
       </w:r>
     </w:p>
     <w:p>
-      <w:r>
-        <w:t>この政令は、平成二十五年改正法の施行の日（平成二十六年四月一日）から施行する。</w:t>
-      </w:r>
-    </w:p>
-    <w:p>
       <w:pPr>
         <w:pStyle w:val="Heading5"/>
         <w:ind w:left="440"/>
       </w:pPr>
       <w:r>
-        <w:t>２</w:t>
+        <w:t>１</w:t>
       </w:r>
     </w:p>
     <w:p>
@@ -4197,7 +3962,7 @@
         <w:ind w:left="440"/>
       </w:pPr>
       <w:r>
-        <w:t>子ども・子育て支援法及び就学前の子どもに関する教育、保育等の総合的な提供の推進に関する法律の一部を改正する法律の施行に伴う関係法律の整備等に関する法律（平成二十四年法律第六十七号）第三十八条の規定によりその徴収についてなお従前の例によるものとされた同法第三十六条の規定による改正前の児童手当法（昭和四十六年法律第七十三号）第二十条の拠出金に関する第七十八条の規定の適用については、同条第二項の表以外の部分中「による拠出金」とあるのは「による拠出金、子ども・子育て支援法及び就学前の子どもに関する教育、保育等の総合的な提供の推進に関する法律の一部を改正する法律の施行に伴う関係法律の整備等に関する法律（平成二十四年法律第六十七号。以下この条において「子ども・子育て整備法」という。）第三十八条の規定によりその徴収についてなお従前の例によるものとされた子ども・子育て整備法第三十六条の規定による改正前の児童手当法（昭和四十六年法律第七十三号。第四項において「旧児童手当法」という。）の規定による拠出金（以下この条において「児童手当拠出金」という。）」と、同表健康保険法施行令（大正十五年勅令第二百四十三号）第六十三条第三号、船員保険法施行令（昭和二十八年政令第二百四十号）第三十四条第三号、子ども・子育て支援法施行令（平成二十六年政令第二百十三号）第三十五条第二項第三号及び厚生年金保険の保険給付及び保険料の納付の特例等に関する法律施行令（平成十九年政令第三百八十二号）第三条第二号の項中「第六十三条第三号」とあるのは「第六十三条第三号（同令附則第八条の規定により読み替えて適用される場合を含む。）」と、「第三十四条第三号」とあるのは「第三十四条第三号（同令附則第八条の規定により読み替えて適用される場合を含む。）」と、「第三十五条第二項第三号」とあるのは「第三十五条第二項第三号、子ども・子育て整備法第三十八条の規定によりその徴収についてなお従前の例によるものとされた児童手当拠出金に係る子ども・子育て支援法施行令等の一部を改正する政令（平成二十七年政令第百六十六号）第七条の規定による改正前の児童手当法施行令（昭和四十六年政令第二百八十一号）第七条の八第二項第三号」と、「第三条第二号」とあるのは「第三条第二号（同令附則第二項の規定により読み替えて適用される場合を含む。）」と、同表厚生年金保険法施行令第四条の二の十六第三号の項中「第四条の二の十六第三号」とあるのは「第四条の二の十六第三号（同令附則第二項の規定により読み替えて適用される場合を含む。）」と、同条第三項の表健康保険法施行令第六十三条、船員保険法施行令第三十四条、厚生年金保険法施行令第四条の二の十六及び子ども・子育て支援法施行令第三十五条第二項の項中「及び子ども・子育て支援法施行令第三十五条第二項」とあるのは「、子ども・子育て支援法施行令第三十五条第二項及び子ども・子育て整備法第三十八条の規定によりその徴収についてなお従前の例によるものとされた児童手当拠出金に係る子ども・子育て支援法施行令等の一部を改正する政令第七条の規定による改正前の児童手当法施行令第七条の八第二項」と、同条第四項中「第七十一条第四項」とあるのは「第七十一条第四項、子ども・子育て整備法第三十八条の規定によりその徴収についてなお従前の例によるものとされた児童手当拠出金に係る旧児童手当法第二十二条第四項」とする。</w:t>
+        <w:t>この政令は、平成二十五年改正法の施行の日（平成二十六年四月一日）から施行する。</w:t>
       </w:r>
     </w:p>
     <w:p>
@@ -4206,7 +3971,7 @@
         <w:ind w:left="440"/>
       </w:pPr>
       <w:r>
-        <w:t>３</w:t>
+        <w:t>２</w:t>
       </w:r>
     </w:p>
     <w:p>
@@ -4214,7 +3979,7 @@
         <w:ind w:left="440"/>
       </w:pPr>
       <w:r>
-        <w:t>平成二十二年度等における子ども手当の支給に関する法律（平成二十二年法律第十九号）第二十条第一項の規定により適用される児童手当法の一部を改正する法律（平成二十四年法律第二十四号）附則第十一条の規定によりなおその効力を有するものとされた同法第一条の規定による改正前の児童手当法（次項において「旧児童手当法」という。）第二十条の拠出金に関する第七十八条の規定の適用については、同条第二項の表以外の部分中「による拠出金」とあるのは「による拠出金、平成二十二年度等における子ども手当の支給に関する法律（平成二十二年法律第十九号）第二十条第一項の規定により適用される児童手当法の一部を改正する法律（平成二十四年法律第二十四号。以下この条において「平成二十四年児童手当法改正法」という。）附則第十一条の規定によりなおその効力を有するものとされた平成二十四年児童手当法改正法第一条の規定による改正前の児童手当法（昭和四十六年法律第七十三号。第四項において「旧児童手当法」という。）の規定による拠出金」と、同表健康保険法施行令（大正十五年勅令第二百四十三号）第六十三条第三号、船員保険法施行令（昭和二十八年政令第二百四十号）第三十四条第三号、子ども・子育て支援法施行令（平成二十六年政令第二百十三号）第三十五条第二項第三号及び厚生年金保険の保険給付及び保険料の納付の特例等に関する法律施行令（平成十九年政令第三百八十二号）第三条第二号の項中「第六十三条第三号」とあるのは「第六十三条第三号（同令附則第九条の規定により読み替えて適用される場合を含む。）」と、「第三十四条第三号」とあるのは「第三十四条第三号（同令附則第九条の規定により読み替えて適用される場合を含む。）」と、「第三十五条第二項第三号」とあるのは「第三十五条第二項第三号、平成二十二年度等における子ども手当の支給に関する法律施行令（平成二十二年政令第七十五号）第五条の規定により適用される平成二十四年児童手当法改正法附則第十一条の規定によりなおその効力を有するものとされた児童手当法施行令の一部を改正する政令（平成二十四年政令第百十三号）による改正前の児童手当法施行令（昭和四十六年政令第二百八十一号）第七条の八第二項第三号」と、「第三条第二号」とあるのは「第三条第二号（同令附則第三項の規定により読み替えて適用される場合を含む。）」と、同表厚生年金保険法施行令第四条の二の十六第三号の項中「第四条の二の十六第三号」とあるのは「第四条の二の十六第三号（同令附則第三項の規定により読み替えて適用される場合を含む。）」と、同条第三項の表健康保険法施行令第六十三条、船員保険法施行令第三十四条、厚生年金保険法施行令第四条の二の十六及び子ども・子育て支援法施行令第三十五条第二項の項中「及び子ども・子育て支援法施行令第三十五条第二項」とあるのは「、子ども・子育て支援法施行令第三十五条第二項及び平成二十二年度等における子ども手当の支給に関する法律施行令第五条の規定により適用される平成二十四年児童手当法改正法附則第十一条の規定によりなおその効力を有するものとされた児童手当法施行令の一部を改正する政令による改正前の児童手当法施行令第七条の八第二項」と、同条第四項中「第七十一条第四項」とあるのは「第七十一条第四項、平成二十二年度等における子ども手当の支給に関する法律第二十条第一項の規定により適用される平成二十四年児童手当法改正法附則第十一条の規定によりなおその効力を有するものとされた旧児童手当法第二十二条第四項」とする。</w:t>
+        <w:t>子ども・子育て支援法及び就学前の子どもに関する教育、保育等の総合的な提供の推進に関する法律の一部を改正する法律の施行に伴う関係法律の整備等に関する法律（平成二十四年法律第六十七号）第三十八条の規定によりその徴収についてなお従前の例によるものとされた同法第三十六条の規定による改正前の児童手当法（昭和四十六年法律第七十三号）第二十条の拠出金に関する第七十八条の規定の適用については、同条第二項の表以外の部分中「による拠出金」とあるのは「による拠出金、子ども・子育て支援法及び就学前の子どもに関する教育、保育等の総合的な提供の推進に関する法律の一部を改正する法律の施行に伴う関係法律の整備等に関する法律（平成二十四年法律第六十七号。以下この条において「子ども・子育て整備法」という。）第三十八条の規定によりその徴収についてなお従前の例によるものとされた子ども・子育て整備法第三十六条の規定による改正前の児童手当法（昭和四十六年法律第七十三号。第四項において「旧児童手当法」という。）の規定による拠出金（以下この条において「児童手当拠出金」という。）」と、同表健康保険法施行令（大正十五年勅令第二百四十三号）第六十三条第三号、船員保険法施行令（昭和二十八年政令第二百四十号）第三十四条第三号、子ども・子育て支援法施行令（平成二十六年政令第二百十三号）第三十五条第二項第三号及び厚生年金保険の保険給付及び保険料の納付の特例等に関する法律施行令（平成十九年政令第三百八十二号）第三条第二号の項中「第六十三条第三号」とあるのは「第六十三条第三号（同令附則第八条の規定により読み替えて適用される場合を含む。）」と、「第三十四条第三号」とあるのは「第三十四条第三号（同令附則第八条の規定により読み替えて適用される場合を含む。）」と、「第三十五条第二項第三号」とあるのは「第三十五条第二項第三号、子ども・子育て整備法第三十八条の規定によりその徴収についてなお従前の例によるものとされた児童手当拠出金に係る子ども・子育て支援法施行令等の一部を改正する政令（平成二十七年政令第百六十六号）第七条の規定による改正前の児童手当法施行令（昭和四十六年政令第二百八十一号）第七条の八第二項第三号」と、「第三条第二号」とあるのは「第三条第二号（同令附則第二項の規定により読み替えて適用される場合を含む。）」と、同表厚生年金保険法施行令第四条の二の十六第三号の項中「第四条の二の十六第三号」とあるのは「第四条の二の十六第三号（同令附則第二項の規定により読み替えて適用される場合を含む。）」と、同条第三項の表健康保険法施行令第六十三条、船員保険法施行令第三十四条、厚生年金保険法施行令第四条の二の十六及び子ども・子育て支援法施行令第三十五条第二項の項中「及び子ども・子育て支援法施行令第三十五条第二項」とあるのは「、子ども・子育て支援法施行令第三十五条第二項及び子ども・子育て整備法第三十八条の規定によりその徴収についてなお従前の例によるものとされた児童手当拠出金に係る子ども・子育て支援法施行令等の一部を改正する政令第七条の規定による改正前の児童手当法施行令第七条の八第二項」と、同条第四項中「第七十一条第四項」とあるのは「第七十一条第四項、子ども・子育て整備法第三十八条の規定によりその徴収についてなお従前の例によるものとされた児童手当拠出金に係る旧児童手当法第二十二条第四項」とする。</w:t>
       </w:r>
     </w:p>
     <w:p>
@@ -4223,7 +3988,7 @@
         <w:ind w:left="440"/>
       </w:pPr>
       <w:r>
-        <w:t>４</w:t>
+        <w:t>３</w:t>
       </w:r>
     </w:p>
     <w:p>
@@ -4231,297 +3996,7 @@
         <w:ind w:left="440"/>
       </w:pPr>
       <w:r>
-        <w:t>平成二十三年度における子ども手当の支給等に関する特別措置法（平成二十三年法律第百七号）第二十条第一項、第三項及び第五項の規定により適用される児童手当法の一部を改正する法律附則第十二条の規定によりなおその効力を有するものとされた旧児童手当法第二十条の拠出金に関する第七十八条の規定の適用については、同条第二項の表以外の部分中「による拠出金」とあるのは「による拠出金、平成二十三年度における子ども手当の支給等に関する特別措置法（平成二十三年法律第百七号）第二十条第一項、第三項及び第五項の規定により適用される児童手当法の一部を改正する法律（平成二十四年法律第二十四号。以下この条において「平成二十四年児童手当法改正法」という。）附則第十二条の規定によりなおその効力を有するものとされた平成二十四年児童手当法改正法第一条の規定による改正前の児童手当法（昭和四十六年法律第七十三号。第四項において「旧児童手当法」という。）の規定による拠出金」と、同表健康保険法施行令（大正十五年勅令第二百四十三号）第六十三条第三号、船員保険法施行令（昭和二十八年政令第二百四十号）第三十四条第三号、子ども・子育て支援法施行令（平成二十六年政令第二百十三号）第三十五条第二項第三号及び厚生年金保険の保険給付及び保険料の納付の特例等に関する法律施行令（平成十九年政令第三百八十二号）第三条第二号の項中「第六十三条第三号」とあるのは「第六十三条第三号（同令附則第十条の規定により読み替えて適用される場合を含む。）」と、「第三十四条第三号」とあるのは「第三十四条第三号（同令附則第十条の規定により読み替えて適用される場合を含む。）」と、「第三十五条第二項第三号」とあるのは「第三十五条第二項第三号、平成二十三年度における子ども手当の支給等に関する特別措置法施行令（平成二十三年政令第三百八号）第六条の規定により適用される平成二十四年児童手当法改正法附則第十二条の規定によりなおその効力を有するものとされた児童手当法施行令の一部を改正する政令（平成二十四年政令第百十三号）による改正前の児童手当法施行令（昭和四十六年政令第二百八十一号）第七条の八第二項第三号」と、「第三条第二号」とあるのは「第三条第二号（同令附則第四項の規定により読み替えて適用される場合を含む。）」と、同表厚生年金保険法施行令第四条の二の十六第三号の項中「第四条の二の十六第三号」とあるのは「第四条の二の十六第三号（同令附則第四項の規定により読み替えて適用される場合を含む。）」と、同条第三項の表健康保険法施行令第六十三条、船員保険法施行令第三十四条、厚生年金保険法施行令第四条の二の十六及び子ども・子育て支援法施行令第三十五条第二項の項中「及び子ども・子育て支援法施行令第三十五条第二項」とあるのは「、子ども・子育て支援法施行令第三十五条第二項及び平成二十三年度における子ども手当の支給等に関する特別措置法施行令第六条の規定により適用される平成二十四年児童手当法改正法附則第十二条の規定によりなおその効力を有するものとされた児童手当法施行令の一部を改正する政令による改正前の児童手当法施行令第七条の八第二項」と、同条第四項中「第七十一条第四項」とあるのは「第七十一条第四項、平成二十三年度における子ども手当の支給等に関する特別措置法第二十条第一項、第三項及び第五項の規定により適用される平成二十四年児童手当法改正法附則第十二条の規定によりなおその効力を有するものとされた旧児童手当法第二十二条第四項」とする。</w:t>
-      </w:r>
-    </w:p>
-    <w:p>
-      <w:r>
-        <w:br w:type="page"/>
-      </w:r>
-    </w:p>
-    <w:p>
-      <w:pPr>
-        <w:pStyle w:val="Heading1"/>
-      </w:pPr>
-      <w:r>
-        <w:t>附　則（平成二六年六月一八日政令第二一四号）</w:t>
-      </w:r>
-    </w:p>
-    <w:p>
-      <w:r>
-        <w:t>この政令は、平成二十六年十月一日から施行する。</w:t>
-      </w:r>
-    </w:p>
-    <w:p>
-      <w:r>
-        <w:br w:type="page"/>
-      </w:r>
-    </w:p>
-    <w:p>
-      <w:pPr>
-        <w:pStyle w:val="Heading1"/>
-      </w:pPr>
-      <w:r>
-        <w:t>附　則（平成二六年一〇月三一日政令第三五四号）</w:t>
-      </w:r>
-    </w:p>
-    <w:p>
-      <w:r>
-        <w:t>この政令は、平成二十七年三月一日から施行する。</w:t>
-      </w:r>
-    </w:p>
-    <w:p>
-      <w:r>
-        <w:br w:type="page"/>
-      </w:r>
-    </w:p>
-    <w:p>
-      <w:pPr>
-        <w:pStyle w:val="Heading1"/>
-      </w:pPr>
-      <w:r>
-        <w:t>附　則（平成二七年三月二七日政令第一二一号）</w:t>
-      </w:r>
-    </w:p>
-    <w:p>
-      <w:r>
-        <w:t>この政令は、平成二十七年四月一日から施行する。</w:t>
-      </w:r>
-    </w:p>
-    <w:p>
-      <w:r>
-        <w:br w:type="page"/>
-      </w:r>
-    </w:p>
-    <w:p>
-      <w:pPr>
-        <w:pStyle w:val="Heading1"/>
-      </w:pPr>
-      <w:r>
-        <w:t>附　則（平成二七年三月三一日政令第一六六号）</w:t>
-      </w:r>
-    </w:p>
-    <w:p>
-      <w:r>
-        <w:t>この政令は、子ども・子育て支援法の施行の日（平成二十七年四月一日）から施行する。</w:t>
-      </w:r>
-    </w:p>
-    <w:p>
-      <w:r>
-        <w:br w:type="page"/>
-      </w:r>
-    </w:p>
-    <w:p>
-      <w:pPr>
-        <w:pStyle w:val="Heading1"/>
-      </w:pPr>
-      <w:r>
-        <w:t>附　則（平成二七年五月一五日政令第二三三号）</w:t>
-      </w:r>
-    </w:p>
-    <w:p>
-      <w:pPr>
-        <w:pStyle w:val="Heading4"/>
-      </w:pPr>
-      <w:r>
-        <w:t>第一条（施行期日）</w:t>
-      </w:r>
-    </w:p>
-    <w:p>
-      <w:r>
-        <w:t>この政令は、金融商品取引法等の一部を改正する法律（以下「改正法」という。）の施行の日（平成二十七年五月二十九日）から施行する。</w:t>
-      </w:r>
-    </w:p>
-    <w:p>
-      <w:r>
-        <w:br w:type="page"/>
-      </w:r>
-    </w:p>
-    <w:p>
-      <w:pPr>
-        <w:pStyle w:val="Heading1"/>
-      </w:pPr>
-      <w:r>
-        <w:t>附　則（平成二七年九月三〇日政令第三四二号）</w:t>
-      </w:r>
-    </w:p>
-    <w:p>
-      <w:pPr>
-        <w:pStyle w:val="Heading4"/>
-      </w:pPr>
-      <w:r>
-        <w:t>第一条（施行期日）</w:t>
-      </w:r>
-    </w:p>
-    <w:p>
-      <w:r>
-        <w:t>この政令は、平成二十七年十月一日から施行する。</w:t>
-      </w:r>
-    </w:p>
-    <w:p>
-      <w:r>
-        <w:br w:type="page"/>
-      </w:r>
-    </w:p>
-    <w:p>
-      <w:pPr>
-        <w:pStyle w:val="Heading1"/>
-      </w:pPr>
-      <w:r>
-        <w:t>附　則（平成二七年一一月二六日政令第三九二号）</w:t>
-      </w:r>
-    </w:p>
-    <w:p>
-      <w:pPr>
-        <w:pStyle w:val="Heading4"/>
-      </w:pPr>
-      <w:r>
-        <w:t>第一条（施行期日）</w:t>
-      </w:r>
-    </w:p>
-    <w:p>
-      <w:r>
-        <w:t>この政令は、行政不服審査法の施行の日（平成二十八年四月一日）から施行する。</w:t>
-      </w:r>
-    </w:p>
-    <w:p>
-      <w:pPr>
-        <w:pStyle w:val="Heading4"/>
-      </w:pPr>
-      <w:r>
-        <w:t>第二条（経過措置の原則）</w:t>
-      </w:r>
-    </w:p>
-    <w:p>
-      <w:r>
-        <w:t>行政庁の処分その他の行為又は不作為についての不服申立てであってこの政令の施行前にされた行政庁の処分その他の行為又はこの政令の施行前にされた申請に係る行政庁の不作為に係るものについては、この附則に特別の定めがある場合を除き、なお従前の例による。</w:t>
-      </w:r>
-    </w:p>
-    <w:p>
-      <w:r>
-        <w:br w:type="page"/>
-      </w:r>
-    </w:p>
-    <w:p>
-      <w:pPr>
-        <w:pStyle w:val="Heading1"/>
-      </w:pPr>
-      <w:r>
-        <w:t>附　則（平成二八年一月二九日政令第二七号）</w:t>
-      </w:r>
-    </w:p>
-    <w:p>
-      <w:pPr>
-        <w:pStyle w:val="Heading4"/>
-      </w:pPr>
-      <w:r>
-        <w:t>第一条（施行期日）</w:t>
-      </w:r>
-    </w:p>
-    <w:p>
-      <w:r>
-        <w:t>この政令は、平成二十八年四月一日から施行する。</w:t>
-      </w:r>
-    </w:p>
-    <w:p>
-      <w:r>
-        <w:br w:type="page"/>
-      </w:r>
-    </w:p>
-    <w:p>
-      <w:pPr>
-        <w:pStyle w:val="Heading1"/>
-      </w:pPr>
-      <w:r>
-        <w:t>附　則（平成二八年三月二五日政令第七八号）</w:t>
-      </w:r>
-    </w:p>
-    <w:p>
-      <w:pPr>
-        <w:pStyle w:val="Heading4"/>
-      </w:pPr>
-      <w:r>
-        <w:t>第一条（施行期日）</w:t>
-      </w:r>
-    </w:p>
-    <w:p>
-      <w:r>
-        <w:t>この政令は、平成二十八年四月一日から施行する。</w:t>
-      </w:r>
-    </w:p>
-    <w:p>
-      <w:r>
-        <w:br w:type="page"/>
-      </w:r>
-    </w:p>
-    <w:p>
-      <w:pPr>
-        <w:pStyle w:val="Heading1"/>
-      </w:pPr>
-      <w:r>
-        <w:t>附　則（平成二八年四月六日政令第一九三号）</w:t>
-      </w:r>
-    </w:p>
-    <w:p>
-      <w:r>
-        <w:t>この政令は、平成二十八年十月一日から施行する。</w:t>
-      </w:r>
-    </w:p>
-    <w:p>
-      <w:r>
-        <w:br w:type="page"/>
-      </w:r>
-    </w:p>
-    <w:p>
-      <w:pPr>
-        <w:pStyle w:val="Heading1"/>
-      </w:pPr>
-      <w:r>
-        <w:t>附　則（平成二八年九月二三日政令第三一〇号）</w:t>
-      </w:r>
-    </w:p>
-    <w:p>
-      <w:r>
-        <w:t>この政令は、平成二十九年一月一日から施行し、第三条の規定による改正後の国民年金基金令第二十七条第一項（同令第五十一条第二項において読み替えて準用する場合を含む。）の規定は、国民年金基金又は国民年金基金連合会の平成二十九年度の予算から適用する。</w:t>
-      </w:r>
-    </w:p>
-    <w:p>
-      <w:r>
-        <w:br w:type="page"/>
-      </w:r>
-    </w:p>
-    <w:p>
-      <w:pPr>
-        <w:pStyle w:val="Heading1"/>
-      </w:pPr>
-      <w:r>
-        <w:t>附　則（平成二九年二月八日政令第一五号）</w:t>
-      </w:r>
-    </w:p>
-    <w:p>
-      <w:pPr>
-        <w:pStyle w:val="Heading4"/>
-      </w:pPr>
-      <w:r>
-        <w:t>第一条（施行期日）</w:t>
-      </w:r>
-    </w:p>
-    <w:p>
-      <w:r>
-        <w:t>この政令は、平成三十年一月一日から施行する。</w:t>
-      </w:r>
-    </w:p>
-    <w:p>
-      <w:pPr>
-        <w:pStyle w:val="Heading4"/>
-      </w:pPr>
-      <w:r>
-        <w:t>第二条（経過措置）</w:t>
-      </w:r>
-    </w:p>
-    <w:p>
-      <w:r>
-        <w:t>この政令の施行の日（以下この条において「施行日」という。）の前日において企業型年金加入者（確定拠出年金法（平成十三年法律第八十八号）第二条第八項に規定する企業型年金加入者をいう。）である者に係る企業型年金加入者掛金（同法第三条第三項第七号の二に規定する企業型年金加入者掛金をいう。）の額の施行日における変更については、当該企業型年金加入者掛金の拠出の方法の変更を伴う場合に限り、第一条の規定による改正後の確定拠出年金法施行令（次項において「新令」という。）第六条第五号の規定は、適用しない。</w:t>
+        <w:t>平成二十二年度等における子ども手当の支給に関する法律（平成二十二年法律第十九号）第二十条第一項の規定により適用される児童手当法の一部を改正する法律（平成二十四年法律第二十四号）附則第十一条の規定によりなおその効力を有するものとされた同法第一条の規定による改正前の児童手当法（次項において「旧児童手当法」という。）第二十条の拠出金に関する第七十八条の規定の適用については、同条第二項の表以外の部分中「による拠出金」とあるのは「による拠出金、平成二十二年度等における子ども手当の支給に関する法律（平成二十二年法律第十九号）第二十条第一項の規定により適用される児童手当法の一部を改正する法律（平成二十四年法律第二十四号。以下この条において「平成二十四年児童手当法改正法」という。）附則第十一条の規定によりなおその効力を有するものとされた平成二十四年児童手当法改正法第一条の規定による改正前の児童手当法（昭和四十六年法律第七十三号。第四項において「旧児童手当法」という。）の規定による拠出金」と、同表健康保険法施行令（大正十五年勅令第二百四十三号）第六十三条第三号、船員保険法施行令（昭和二十八年政令第二百四十号）第三十四条第三号、子ども・子育て支援法施行令（平成二十六年政令第二百十三号）第三十五条第二項第三号及び厚生年金保険の保険給付及び保険料の納付の特例等に関する法律施行令（平成十九年政令第三百八十二号）第三条第二号の項中「第六十三条第三号」とあるのは「第六十三条第三号（同令附則第九条の規定により読み替えて適用される場合を含む。）」と、「第三十四条第三号」とあるのは「第三十四条第三号（同令附則第九条の規定により読み替えて適用される場合を含む。）」と、「第三十五条第二項第三号」とあるのは「第三十五条第二項第三号、平成二十二年度等における子ども手当の支給に関する法律施行令（平成二十二年政令第七十五号）第五条の規定により適用される平成二十四年児童手当法改正法附則第十一条の規定によりなおその効力を有するものとされた児童手当法施行令の一部を改正する政令（平成二十四年政令第百十三号）による改正前の児童手当法施行令（昭和四十六年政令第二百八十一号）第七条の八第二項第三号」と、「第三条第二号」とあるのは「第三条第二号（同令附則第三項の規定により読み替えて適用される場合を含む。）」と、同表厚生年金保険法施行令第四条の二の十六第三号の項中「第四条の二の十六第三号」とあるのは「第四条の二の十六第三号（同令附則第三項の規定により読み替えて適用される場合を含む。）」と、同条第三項の表健康保険法施行令第六十三条、船員保険法施行令第三十四条、厚生年金保険法施行令第四条の二の十六及び子ども・子育て支援法施行令第三十五条第二項の項中「及び子ども・子育て支援法施行令第三十五条第二項」とあるのは「、子ども・子育て支援法施行令第三十五条第二項及び平成二十二年度等における子ども手当の支給に関する法律施行令第五条の規定により適用される平成二十四年児童手当法改正法附則第十一条の規定によりなおその効力を有するものとされた児童手当法施行令の一部を改正する政令による改正前の児童手当法施行令第七条の八第二項」と、同条第四項中「第七十一条第四項」とあるのは「第七十一条第四項、平成二十二年度等における子ども手当の支給に関する法律第二十条第一項の規定により適用される平成二十四年児童手当法改正法附則第十一条の規定によりなおその効力を有するものとされた旧児童手当法第二十二条第四項」とする。</w:t>
       </w:r>
     </w:p>
     <w:p>
@@ -4530,7 +4005,7 @@
         <w:ind w:left="440"/>
       </w:pPr>
       <w:r>
-        <w:t>２</w:t>
+        <w:t>４</w:t>
       </w:r>
     </w:p>
     <w:p>
@@ -4538,20 +4013,7 @@
         <w:ind w:left="440"/>
       </w:pPr>
       <w:r>
-        <w:t>施行日の前日において個人型年金加入者（確定拠出年金法第二条第十項に規定する個人型年金加入者をいう。）である者に係る個人型年金加入者掛金（同法第五十五条第二項第四号に規定する個人型年金加入者掛金をいう。）の額の施行日における変更については、当該個人型年金加入者掛金の拠出の方法の変更を伴う場合に限り、新令第二十九条第三号の規定は、適用しない。</w:t>
-      </w:r>
-    </w:p>
-    <w:p>
-      <w:pPr>
-        <w:pStyle w:val="Heading4"/>
-      </w:pPr>
-      <w:r>
-        <w:t>第三条（厚生労働省令への委任）</w:t>
-      </w:r>
-    </w:p>
-    <w:p>
-      <w:r>
-        <w:t>前条に規定するもののほか、この政令の施行に関し必要な経過措置は、厚生労働省令で定める。</w:t>
+        <w:t>平成二十三年度における子ども手当の支給等に関する特別措置法（平成二十三年法律第百七号）第二十条第一項、第三項及び第五項の規定により適用される児童手当法の一部を改正する法律附則第十二条の規定によりなおその効力を有するものとされた旧児童手当法第二十条の拠出金に関する第七十八条の規定の適用については、同条第二項の表以外の部分中「による拠出金」とあるのは「による拠出金、平成二十三年度における子ども手当の支給等に関する特別措置法（平成二十三年法律第百七号）第二十条第一項、第三項及び第五項の規定により適用される児童手当法の一部を改正する法律（平成二十四年法律第二十四号。以下この条において「平成二十四年児童手当法改正法」という。）附則第十二条の規定によりなおその効力を有するものとされた平成二十四年児童手当法改正法第一条の規定による改正前の児童手当法（昭和四十六年法律第七十三号。第四項において「旧児童手当法」という。）の規定による拠出金」と、同表健康保険法施行令（大正十五年勅令第二百四十三号）第六十三条第三号、船員保険法施行令（昭和二十八年政令第二百四十号）第三十四条第三号、子ども・子育て支援法施行令（平成二十六年政令第二百十三号）第三十五条第二項第三号及び厚生年金保険の保険給付及び保険料の納付の特例等に関する法律施行令（平成十九年政令第三百八十二号）第三条第二号の項中「第六十三条第三号」とあるのは「第六十三条第三号（同令附則第十条の規定により読み替えて適用される場合を含む。）」と、「第三十四条第三号」とあるのは「第三十四条第三号（同令附則第十条の規定により読み替えて適用される場合を含む。）」と、「第三十五条第二項第三号」とあるのは「第三十五条第二項第三号、平成二十三年度における子ども手当の支給等に関する特別措置法施行令（平成二十三年政令第三百八号）第六条の規定により適用される平成二十四年児童手当法改正法附則第十二条の規定によりなおその効力を有するものとされた児童手当法施行令の一部を改正する政令（平成二十四年政令第百十三号）による改正前の児童手当法施行令（昭和四十六年政令第二百八十一号）第七条の八第二項第三号」と、「第三条第二号」とあるのは「第三条第二号（同令附則第四項の規定により読み替えて適用される場合を含む。）」と、同表厚生年金保険法施行令第四条の二の十六第三号の項中「第四条の二の十六第三号」とあるのは「第四条の二の十六第三号（同令附則第四項の規定により読み替えて適用される場合を含む。）」と、同条第三項の表健康保険法施行令第六十三条、船員保険法施行令第三十四条、厚生年金保険法施行令第四条の二の十六及び子ども・子育て支援法施行令第三十五条第二項の項中「及び子ども・子育て支援法施行令第三十五条第二項」とあるのは「、子ども・子育て支援法施行令第三十五条第二項及び平成二十三年度における子ども手当の支給等に関する特別措置法施行令第六条の規定により適用される平成二十四年児童手当法改正法附則第十二条の規定によりなおその効力を有するものとされた児童手当法施行令の一部を改正する政令による改正前の児童手当法施行令第七条の八第二項」と、同条第四項中「第七十一条第四項」とあるのは「第七十一条第四項、平成二十三年度における子ども手当の支給等に関する特別措置法第二十条第一項、第三項及び第五項の規定により適用される平成二十四年児童手当法改正法附則第十二条の規定によりなおその効力を有するものとされた旧児童手当法第二十二条第四項」とする。</w:t>
       </w:r>
     </w:p>
     <w:p>
@@ -4564,12 +4026,61 @@
         <w:pStyle w:val="Heading1"/>
       </w:pPr>
       <w:r>
-        <w:t>附　則（平成二九年一一月二七日政令第二九二号）</w:t>
-      </w:r>
-    </w:p>
-    <w:p>
-      <w:r>
-        <w:t>この政令は、確定拠出年金法等の一部を改正する法律附則第一条第四号に掲げる規定の施行の日（平成三十年五月一日）から施行する。</w:t>
+        <w:t>附則（平成二六年六月一八日政令第二一四号）</w:t>
+      </w:r>
+    </w:p>
+    <w:p>
+      <w:r>
+        <w:t>この政令は、平成二十六年十月一日から施行する。</w:t>
+      </w:r>
+    </w:p>
+    <w:p>
+      <w:r>
+        <w:br w:type="page"/>
+      </w:r>
+    </w:p>
+    <w:p>
+      <w:pPr>
+        <w:pStyle w:val="Heading1"/>
+      </w:pPr>
+      <w:r>
+        <w:t>附則（平成二六年一〇月三一日政令第三五四号）</w:t>
+      </w:r>
+    </w:p>
+    <w:p>
+      <w:r>
+        <w:t>この政令は、平成二十七年三月一日から施行する。</w:t>
+      </w:r>
+    </w:p>
+    <w:p>
+      <w:r>
+        <w:br w:type="page"/>
+      </w:r>
+    </w:p>
+    <w:p>
+      <w:pPr>
+        <w:pStyle w:val="Heading1"/>
+      </w:pPr>
+      <w:r>
+        <w:t>附則（平成二七年三月二七日政令第一二一号）</w:t>
+      </w:r>
+    </w:p>
+    <w:p>
+      <w:r>
+        <w:t>この政令は、平成二十七年四月一日から施行する。</w:t>
+      </w:r>
+    </w:p>
+    <w:p>
+      <w:r>
+        <w:br w:type="page"/>
+      </w:r>
+    </w:p>
+    <w:p>
+      <w:pPr>
+        <w:pStyle w:val="Heading1"/>
+      </w:pPr>
+      <w:r>
+        <w:t>附則（平成二七年三月三一日政令第一六六号）</w:t>
       </w:r>
     </w:p>
     <w:p>
@@ -4578,6 +4089,243 @@
         <w:ind w:left="440"/>
       </w:pPr>
       <w:r>
+        <w:t>１</w:t>
+      </w:r>
+    </w:p>
+    <w:p>
+      <w:pPr>
+        <w:ind w:left="440"/>
+      </w:pPr>
+      <w:r>
+        <w:t>この政令は、子ども・子育て支援法の施行の日（平成二十七年四月一日）から施行する。</w:t>
+      </w:r>
+    </w:p>
+    <w:p>
+      <w:r>
+        <w:br w:type="page"/>
+      </w:r>
+    </w:p>
+    <w:p>
+      <w:pPr>
+        <w:pStyle w:val="Heading1"/>
+      </w:pPr>
+      <w:r>
+        <w:t>附則（平成二七年五月一五日政令第二三三号）</w:t>
+      </w:r>
+    </w:p>
+    <w:p>
+      <w:pPr>
+        <w:pStyle w:val="Heading4"/>
+      </w:pPr>
+      <w:r>
+        <w:t>第一条（施行期日）</w:t>
+      </w:r>
+    </w:p>
+    <w:p>
+      <w:r>
+        <w:t>この政令は、金融商品取引法等の一部を改正する法律（以下「改正法」という。）の施行の日（平成二十七年五月二十九日）から施行する。</w:t>
+      </w:r>
+    </w:p>
+    <w:p>
+      <w:r>
+        <w:br w:type="page"/>
+      </w:r>
+    </w:p>
+    <w:p>
+      <w:pPr>
+        <w:pStyle w:val="Heading1"/>
+      </w:pPr>
+      <w:r>
+        <w:t>附則（平成二七年九月三〇日政令第三四二号）</w:t>
+      </w:r>
+    </w:p>
+    <w:p>
+      <w:pPr>
+        <w:pStyle w:val="Heading4"/>
+      </w:pPr>
+      <w:r>
+        <w:t>第一条（施行期日）</w:t>
+      </w:r>
+    </w:p>
+    <w:p>
+      <w:r>
+        <w:t>この政令は、平成二十七年十月一日から施行する。</w:t>
+      </w:r>
+    </w:p>
+    <w:p>
+      <w:r>
+        <w:br w:type="page"/>
+      </w:r>
+    </w:p>
+    <w:p>
+      <w:pPr>
+        <w:pStyle w:val="Heading1"/>
+      </w:pPr>
+      <w:r>
+        <w:t>附則（平成二七年一一月二六日政令第三九二号）</w:t>
+      </w:r>
+    </w:p>
+    <w:p>
+      <w:pPr>
+        <w:pStyle w:val="Heading4"/>
+      </w:pPr>
+      <w:r>
+        <w:t>第一条（施行期日）</w:t>
+      </w:r>
+    </w:p>
+    <w:p>
+      <w:r>
+        <w:t>この政令は、行政不服審査法の施行の日（平成二十八年四月一日）から施行する。</w:t>
+      </w:r>
+    </w:p>
+    <w:p>
+      <w:pPr>
+        <w:pStyle w:val="Heading4"/>
+      </w:pPr>
+      <w:r>
+        <w:t>第二条（経過措置の原則）</w:t>
+      </w:r>
+    </w:p>
+    <w:p>
+      <w:r>
+        <w:t>行政庁の処分その他の行為又は不作為についての不服申立てであってこの政令の施行前にされた行政庁の処分その他の行為又はこの政令の施行前にされた申請に係る行政庁の不作為に係るものについては、この附則に特別の定めがある場合を除き、なお従前の例による。</w:t>
+      </w:r>
+    </w:p>
+    <w:p>
+      <w:r>
+        <w:br w:type="page"/>
+      </w:r>
+    </w:p>
+    <w:p>
+      <w:pPr>
+        <w:pStyle w:val="Heading1"/>
+      </w:pPr>
+      <w:r>
+        <w:t>附則（平成二八年一月二九日政令第二七号）</w:t>
+      </w:r>
+    </w:p>
+    <w:p>
+      <w:pPr>
+        <w:pStyle w:val="Heading4"/>
+      </w:pPr>
+      <w:r>
+        <w:t>第一条（施行期日）</w:t>
+      </w:r>
+    </w:p>
+    <w:p>
+      <w:r>
+        <w:t>この政令は、平成二十八年四月一日から施行する。</w:t>
+      </w:r>
+    </w:p>
+    <w:p>
+      <w:r>
+        <w:br w:type="page"/>
+      </w:r>
+    </w:p>
+    <w:p>
+      <w:pPr>
+        <w:pStyle w:val="Heading1"/>
+      </w:pPr>
+      <w:r>
+        <w:t>附則（平成二八年三月二五日政令第七八号）</w:t>
+      </w:r>
+    </w:p>
+    <w:p>
+      <w:pPr>
+        <w:pStyle w:val="Heading4"/>
+      </w:pPr>
+      <w:r>
+        <w:t>第一条（施行期日）</w:t>
+      </w:r>
+    </w:p>
+    <w:p>
+      <w:r>
+        <w:t>この政令は、平成二十八年四月一日から施行する。</w:t>
+        <w:br/>
+        <w:t>ただし、第二十五条及び附則第九条の規定は、公布の日から施行する。</w:t>
+      </w:r>
+    </w:p>
+    <w:p>
+      <w:r>
+        <w:br w:type="page"/>
+      </w:r>
+    </w:p>
+    <w:p>
+      <w:pPr>
+        <w:pStyle w:val="Heading1"/>
+      </w:pPr>
+      <w:r>
+        <w:t>附則（平成二八年四月六日政令第一九三号）</w:t>
+      </w:r>
+    </w:p>
+    <w:p>
+      <w:r>
+        <w:t>この政令は、平成二十八年十月一日から施行する。</w:t>
+      </w:r>
+    </w:p>
+    <w:p>
+      <w:r>
+        <w:br w:type="page"/>
+      </w:r>
+    </w:p>
+    <w:p>
+      <w:pPr>
+        <w:pStyle w:val="Heading1"/>
+      </w:pPr>
+      <w:r>
+        <w:t>附則（平成二八年九月二三日政令第三一〇号）</w:t>
+      </w:r>
+    </w:p>
+    <w:p>
+      <w:r>
+        <w:t>この政令は、平成二十九年一月一日から施行し、第三条の規定による改正後の国民年金基金令第二十七条第一項（同令第五十一条第二項において読み替えて準用する場合を含む。）の規定は、国民年金基金又は国民年金基金連合会の平成二十九年度の予算から適用する。</w:t>
+      </w:r>
+    </w:p>
+    <w:p>
+      <w:r>
+        <w:br w:type="page"/>
+      </w:r>
+    </w:p>
+    <w:p>
+      <w:pPr>
+        <w:pStyle w:val="Heading1"/>
+      </w:pPr>
+      <w:r>
+        <w:t>附則（平成二九年二月八日政令第一五号）</w:t>
+      </w:r>
+    </w:p>
+    <w:p>
+      <w:pPr>
+        <w:pStyle w:val="Heading4"/>
+      </w:pPr>
+      <w:r>
+        <w:t>第一条（施行期日）</w:t>
+      </w:r>
+    </w:p>
+    <w:p>
+      <w:r>
+        <w:t>この政令は、平成三十年一月一日から施行する。</w:t>
+      </w:r>
+    </w:p>
+    <w:p>
+      <w:pPr>
+        <w:pStyle w:val="Heading4"/>
+      </w:pPr>
+      <w:r>
+        <w:t>第二条（経過措置）</w:t>
+      </w:r>
+    </w:p>
+    <w:p>
+      <w:r>
+        <w:t>この政令の施行の日（以下この条において「施行日」という。）の前日において企業型年金加入者（確定拠出年金法（平成十三年法律第八十八号）第二条第八項に規定する企業型年金加入者をいう。）である者に係る企業型年金加入者掛金（同法第三条第三項第七号の二に規定する企業型年金加入者掛金をいう。）の額の施行日における変更については、当該企業型年金加入者掛金の拠出の方法の変更を伴う場合に限り、第一条の規定による改正後の確定拠出年金法施行令（次項において「新令」という。）第六条第五号の規定は、適用しない。</w:t>
+      </w:r>
+    </w:p>
+    <w:p>
+      <w:pPr>
+        <w:pStyle w:val="Heading5"/>
+        <w:ind w:left="440"/>
+      </w:pPr>
+      <w:r>
         <w:t>２</w:t>
       </w:r>
     </w:p>
@@ -4586,6 +4334,68 @@
         <w:ind w:left="440"/>
       </w:pPr>
       <w:r>
+        <w:t>施行日の前日において個人型年金加入者（確定拠出年金法第二条第十項に規定する個人型年金加入者をいう。）である者に係る個人型年金加入者掛金（同法第五十五条第二項第四号に規定する個人型年金加入者掛金をいう。）の額の施行日における変更については、当該個人型年金加入者掛金の拠出の方法の変更を伴う場合に限り、新令第二十九条第三号の規定は、適用しない。</w:t>
+      </w:r>
+    </w:p>
+    <w:p>
+      <w:pPr>
+        <w:pStyle w:val="Heading4"/>
+      </w:pPr>
+      <w:r>
+        <w:t>第三条（厚生労働省令への委任）</w:t>
+      </w:r>
+    </w:p>
+    <w:p>
+      <w:r>
+        <w:t>前条に規定するもののほか、この政令の施行に関し必要な経過措置は、厚生労働省令で定める。</w:t>
+      </w:r>
+    </w:p>
+    <w:p>
+      <w:r>
+        <w:br w:type="page"/>
+      </w:r>
+    </w:p>
+    <w:p>
+      <w:pPr>
+        <w:pStyle w:val="Heading1"/>
+      </w:pPr>
+      <w:r>
+        <w:t>附則（平成二九年一一月二七日政令第二九二号）</w:t>
+      </w:r>
+    </w:p>
+    <w:p>
+      <w:pPr>
+        <w:pStyle w:val="Heading5"/>
+        <w:ind w:left="440"/>
+      </w:pPr>
+      <w:r>
+        <w:t>１</w:t>
+      </w:r>
+    </w:p>
+    <w:p>
+      <w:pPr>
+        <w:ind w:left="440"/>
+      </w:pPr>
+      <w:r>
+        <w:t>この政令は、確定拠出年金法等の一部を改正する法律附則第一条第四号に掲げる規定の施行の日（平成三十年五月一日）から施行する。</w:t>
+        <w:br/>
+        <w:t>ただし、第八条及び次項の規定は、公布の日から施行する。</w:t>
+      </w:r>
+    </w:p>
+    <w:p>
+      <w:pPr>
+        <w:pStyle w:val="Heading5"/>
+        <w:ind w:left="440"/>
+      </w:pPr>
+      <w:r>
+        <w:t>２</w:t>
+      </w:r>
+    </w:p>
+    <w:p>
+      <w:pPr>
+        <w:ind w:left="440"/>
+      </w:pPr>
+      <w:r>
         <w:t>この政令の施行に関し必要な経過措置は、厚生労働省令で定める。</w:t>
       </w:r>
     </w:p>
@@ -4599,12 +4409,14 @@
         <w:pStyle w:val="Heading1"/>
       </w:pPr>
       <w:r>
-        <w:t>附　則（平成三〇年一月一七日政令第四号）</w:t>
+        <w:t>附則（平成三〇年一月一七日政令第四号）</w:t>
       </w:r>
     </w:p>
     <w:p>
       <w:r>
         <w:t>この政令は、平成三十年四月一日から施行する。</w:t>
+        <w:br/>
+        <w:t>ただし、第一条中国民年金法施行令第十四条の七の次に一条を加える改正規定（同令第十四条の七の二第一項に係る部分に限る。）及び同令第十四条の十一の次に二条を加える改正規定（同令第十四条の十一の二に係る部分に限る。）並びに第二条の規定は、公布の日から施行する。</w:t>
       </w:r>
     </w:p>
     <w:p>
@@ -4617,12 +4429,34 @@
         <w:pStyle w:val="Heading1"/>
       </w:pPr>
       <w:r>
-        <w:t>附　則（令和二年七月八日政令第二一九号）</w:t>
+        <w:t>附則（令和二年七月八日政令第二一九号）</w:t>
       </w:r>
     </w:p>
     <w:p>
       <w:r>
         <w:t>この政令は、雇用保険法等の一部を改正する法律附則第一条第三号に掲げる規定の施行の日（令和二年九月一日）から施行する。</w:t>
+      </w:r>
+    </w:p>
+    <w:p>
+      <w:pPr>
+        <w:pStyle w:val="ListBullet"/>
+        <w:ind w:left="880"/>
+      </w:pPr>
+      <w:r>
+        <w:t>一</w:t>
+        <w:br/>
+        <w:t>Ａ、Ｐ、ｔ及びＢは、それぞれ次の数値を表すものとする。</w:t>
+      </w:r>
+    </w:p>
+    <w:p>
+      <w:pPr>
+        <w:pStyle w:val="ListBullet"/>
+        <w:ind w:left="880"/>
+      </w:pPr>
+      <w:r>
+        <w:t>二</w:t>
+        <w:br/>
+        <w:t>に一円未満の端数が生じたときは、これを一円に切り上げるものとする。</w:t>
       </w:r>
     </w:p>
     <w:sectPr>
@@ -4645,7 +4479,7 @@
     </w:pPr>
     <w:r>
       <w:tab/>
-      <w:t>WeGov v0.1 - FTS141</w:t>
+      <w:t>WeGov v0.2 - FTS141</w:t>
     </w:r>
   </w:p>
 </w:ftr>
